--- a/成稿/新/数据驱动的网络舆情监控系统的框架研究与设计.docx
+++ b/成稿/新/数据驱动的网络舆情监控系统的框架研究与设计.docx
@@ -1610,6 +1610,7 @@
         </w:rPr>
         <w:t xml:space="preserve"> </w:t>
       </w:r>
+      <w:proofErr w:type="spellStart"/>
       <w:r>
         <w:rPr>
           <w:rFonts w:ascii="Times New Roman" w:eastAsia="黑体" w:hAnsi="Times New Roman" w:cs="Times New Roman" w:hint="eastAsia"/>
@@ -1637,6 +1638,7 @@
         </w:rPr>
         <w:t>heng</w:t>
       </w:r>
+      <w:proofErr w:type="spellEnd"/>
     </w:p>
     <w:p>
       <w:pPr>
@@ -1793,6 +1795,7 @@
           <w:szCs w:val="52"/>
         </w:rPr>
       </w:pPr>
+      <w:proofErr w:type="gramStart"/>
       <w:r>
         <w:rPr>
           <w:rFonts w:ascii="Times New Roman" w:eastAsia="黑体" w:hAnsi="Times New Roman" w:cs="Times New Roman"/>
@@ -1802,6 +1805,7 @@
         </w:rPr>
         <w:t>May,</w:t>
       </w:r>
+      <w:proofErr w:type="gramEnd"/>
       <w:r>
         <w:rPr>
           <w:rFonts w:ascii="Times New Roman" w:eastAsia="黑体" w:hAnsi="Times New Roman" w:cs="Times New Roman" w:hint="eastAsia"/>
@@ -2218,7 +2222,37 @@
         <w:rPr>
           <w:rFonts w:ascii="Times New Roman" w:hAnsi="Times New Roman" w:cs="Times New Roman"/>
         </w:rPr>
-        <w:t>With the rapid development of the Internet, online public opinion has become an important social phenomenon. It can not only reflect public sentiment and transmit information, but also have a profound impact on politics, economy, culture and other aspects. Therefore, it is necessary for governments, enterprises, institutions, and individuals to understand and grasp the dynamics of online public opinion.Currently, online public opinion monitoring has become one of the important tasks of various organizations, institutions and enterprises. Major domestic and foreign enterprises, media and government agencies have established their own online public opinion monitoring systems to track and analyze public opinion information in real time. These systems collect information from the Internet, analyze and mine key information such as emotional tendencies, event trends, and topic popularity, and provide them to decision-makers for decision-making and management.However, there are still some problems with current online public opinion monitoring systems, such as incomplete data collection, single analysis and mining methods, and low data processing efficiency, which make existing systems unable to meet the comprehensive and accurate analysis of online public opinion. Therefore, it is of great practical significance to study and design a data-driven online public opinion monitoring system.</w:t>
+        <w:t xml:space="preserve">With the rapid development of the Internet, online public opinion has become an important social phenomenon. It can not only reflect public sentiment and transmit information, but also have a profound impact on politics, economy, culture and other aspects. Therefore, it is necessary for governments, enterprises, institutions, and individuals to understand and grasp the dynamics of online public </w:t>
+      </w:r>
+      <w:proofErr w:type="spellStart"/>
+      <w:proofErr w:type="gramStart"/>
+      <w:r>
+        <w:rPr>
+          <w:rFonts w:ascii="Times New Roman" w:hAnsi="Times New Roman" w:cs="Times New Roman"/>
+        </w:rPr>
+        <w:t>opinion.Currently</w:t>
+      </w:r>
+      <w:proofErr w:type="spellEnd"/>
+      <w:proofErr w:type="gramEnd"/>
+      <w:r>
+        <w:rPr>
+          <w:rFonts w:ascii="Times New Roman" w:hAnsi="Times New Roman" w:cs="Times New Roman"/>
+        </w:rPr>
+        <w:t xml:space="preserve">, online public opinion monitoring has become one of the important tasks of various organizations, institutions and enterprises. Major domestic and foreign enterprises, media and government agencies have established their own online public opinion monitoring systems to track and analyze public opinion information in real time. These systems collect information from the Internet, analyze and mine key information such as emotional tendencies, event trends, and topic popularity, and provide them to decision-makers for decision-making and </w:t>
+      </w:r>
+      <w:proofErr w:type="spellStart"/>
+      <w:r>
+        <w:rPr>
+          <w:rFonts w:ascii="Times New Roman" w:hAnsi="Times New Roman" w:cs="Times New Roman"/>
+        </w:rPr>
+        <w:t>management.However</w:t>
+      </w:r>
+      <w:proofErr w:type="spellEnd"/>
+      <w:r>
+        <w:rPr>
+          <w:rFonts w:ascii="Times New Roman" w:hAnsi="Times New Roman" w:cs="Times New Roman"/>
+        </w:rPr>
+        <w:t>, there are still some problems with current online public opinion monitoring systems, such as incomplete data collection, single analysis and mining methods, and low data processing efficiency, which make existing systems unable to meet the comprehensive and accurate analysis of online public opinion. Therefore, it is of great practical significance to study and design a data-driven online public opinion monitoring system.</w:t>
       </w:r>
     </w:p>
     <w:p>
@@ -2284,6 +2318,8 @@
           <w:szCs w:val="21"/>
         </w:rPr>
       </w:pPr>
+      <w:proofErr w:type="spellStart"/>
+      <w:proofErr w:type="gramStart"/>
       <w:r>
         <w:rPr>
           <w:rFonts w:ascii="Times New Roman" w:eastAsia="仿宋_GB2312" w:hAnsi="Times New Roman" w:cs="Times New Roman"/>
@@ -2308,7 +2344,21 @@
         <w:rPr>
           <w:rFonts w:ascii="Times New Roman" w:hAnsi="Times New Roman" w:cs="Times New Roman"/>
         </w:rPr>
-        <w:t>ata-driven;</w:t>
+        <w:t>ata</w:t>
+      </w:r>
+      <w:proofErr w:type="gramEnd"/>
+      <w:r>
+        <w:rPr>
+          <w:rFonts w:ascii="Times New Roman" w:hAnsi="Times New Roman" w:cs="Times New Roman"/>
+        </w:rPr>
+        <w:t>-driven</w:t>
+      </w:r>
+      <w:proofErr w:type="spellEnd"/>
+      <w:r>
+        <w:rPr>
+          <w:rFonts w:ascii="Times New Roman" w:hAnsi="Times New Roman" w:cs="Times New Roman"/>
+        </w:rPr>
+        <w:t>;</w:t>
       </w:r>
       <w:r>
         <w:rPr>
@@ -2440,7 +2490,14 @@
         <w:rPr>
           <w:rFonts w:ascii="Times New Roman" w:hAnsi="Times New Roman" w:cs="Times New Roman"/>
         </w:rPr>
-        <w:t>opic classification;</w:t>
+        <w:t xml:space="preserve">opic </w:t>
+      </w:r>
+      <w:proofErr w:type="spellStart"/>
+      <w:r>
+        <w:rPr>
+          <w:rFonts w:ascii="Times New Roman" w:hAnsi="Times New Roman" w:cs="Times New Roman"/>
+        </w:rPr>
+        <w:t>classification;</w:t>
       </w:r>
       <w:r>
         <w:rPr>
@@ -2452,7 +2509,21 @@
         <w:rPr>
           <w:rFonts w:ascii="Times New Roman" w:hAnsi="Times New Roman" w:cs="Times New Roman"/>
         </w:rPr>
-        <w:t>ata visualization;</w:t>
+        <w:t>ata</w:t>
+      </w:r>
+      <w:proofErr w:type="spellEnd"/>
+      <w:r>
+        <w:rPr>
+          <w:rFonts w:ascii="Times New Roman" w:hAnsi="Times New Roman" w:cs="Times New Roman"/>
+        </w:rPr>
+        <w:t xml:space="preserve"> </w:t>
+      </w:r>
+      <w:proofErr w:type="spellStart"/>
+      <w:r>
+        <w:rPr>
+          <w:rFonts w:ascii="Times New Roman" w:hAnsi="Times New Roman" w:cs="Times New Roman"/>
+        </w:rPr>
+        <w:t>visualization;</w:t>
       </w:r>
       <w:r>
         <w:rPr>
@@ -2464,7 +2535,14 @@
         <w:rPr>
           <w:rFonts w:ascii="Times New Roman" w:hAnsi="Times New Roman" w:cs="Times New Roman"/>
         </w:rPr>
-        <w:t>ublic opinion report</w:t>
+        <w:t>ublic</w:t>
+      </w:r>
+      <w:proofErr w:type="spellEnd"/>
+      <w:r>
+        <w:rPr>
+          <w:rFonts w:ascii="Times New Roman" w:hAnsi="Times New Roman" w:cs="Times New Roman"/>
+        </w:rPr>
+        <w:t xml:space="preserve"> opinion report</w:t>
       </w:r>
     </w:p>
     <w:p>
@@ -2736,7 +2814,7 @@
         <w:spacing w:afterLines="100" w:after="312"/>
         <w:jc w:val="center"/>
         <w:rPr>
-          <w:rFonts w:eastAsia="黑体"/>
+          <w:rFonts w:eastAsia="黑体" w:hint="eastAsia"/>
           <w:b/>
           <w:sz w:val="32"/>
           <w:szCs w:val="32"/>
@@ -7397,36 +7475,105 @@
     </w:p>
     <w:p>
       <w:pPr>
+        <w:tabs>
+          <w:tab w:val="left" w:pos="1305"/>
+        </w:tabs>
         <w:spacing w:line="440" w:lineRule="exact"/>
         <w:ind w:firstLineChars="200" w:firstLine="480"/>
-      </w:pPr>
-      <w:r>
-        <w:rPr>
-          <w:rFonts w:hint="eastAsia"/>
+        <w:rPr>
+          <w:rFonts w:asciiTheme="minorEastAsia" w:hAnsiTheme="minorEastAsia" w:cstheme="minorBidi"/>
+        </w:rPr>
+      </w:pPr>
+      <w:r>
+        <w:rPr>
+          <w:rFonts w:asciiTheme="minorEastAsia" w:hAnsiTheme="minorEastAsia" w:cstheme="minorBidi"/>
         </w:rPr>
         <w:lastRenderedPageBreak/>
-        <w:t>本篇毕业设计论文研究并设计了一个基于数据驱动的网络舆情监控系统，该系统采用Python语言、Flask框架、MySQL数据库、</w:t>
-      </w:r>
-      <w:r>
-        <w:t>Celery</w:t>
-      </w:r>
-      <w:r>
-        <w:rPr>
-          <w:rFonts w:hint="eastAsia"/>
-        </w:rPr>
-        <w:t>等技术实现数据采集、数据处理、数据分析和数据展示</w:t>
-      </w:r>
-      <w:r>
-        <w:rPr>
-          <w:rFonts w:hint="eastAsia"/>
-        </w:rPr>
-        <w:t>以及后台监控，推送邮箱</w:t>
-      </w:r>
-      <w:r>
-        <w:rPr>
-          <w:rFonts w:hint="eastAsia"/>
-        </w:rPr>
-        <w:t>等功能。具体而言，该系统包括数据采集模块、数据处理模块、数据分析模块和数据展示模块。数据采集模块主要采用爬虫技术从互联网上采集相关舆情数据，数据处理模块主要采用文本处理技术对数据进行清洗和去重，数据分析模块主要采用情感分析、关键词提取、主题分类等技术对数据进行分析和挖掘，数据展示模块主要采用数据可视化技术和舆情报告技术对数据进行展示和分析。</w:t>
+        <w:t>在这样的背景下，对</w:t>
+      </w:r>
+      <w:r>
+        <w:rPr>
+          <w:rFonts w:asciiTheme="minorEastAsia" w:hAnsiTheme="minorEastAsia" w:cstheme="minorBidi" w:hint="eastAsia"/>
+        </w:rPr>
+        <w:t>数据</w:t>
+      </w:r>
+      <w:r>
+        <w:rPr>
+          <w:rFonts w:asciiTheme="minorEastAsia" w:hAnsiTheme="minorEastAsia" w:cstheme="minorBidi"/>
+        </w:rPr>
+        <w:t>的分析和研究显得尤为重要，尤其是对于公安机关来说，通过对</w:t>
+      </w:r>
+      <w:r>
+        <w:rPr>
+          <w:rFonts w:asciiTheme="minorEastAsia" w:hAnsiTheme="minorEastAsia" w:cstheme="minorBidi" w:hint="eastAsia"/>
+        </w:rPr>
+        <w:t>网络内容</w:t>
+      </w:r>
+      <w:r>
+        <w:rPr>
+          <w:rFonts w:asciiTheme="minorEastAsia" w:hAnsiTheme="minorEastAsia" w:cstheme="minorBidi"/>
+        </w:rPr>
+        <w:t>的分析可以帮助他们更好地了解社会舆情、研判事件动态、预测未来趋势、采取有针对性的措施等。同时，</w:t>
+      </w:r>
+      <w:r>
+        <w:rPr>
+          <w:rFonts w:asciiTheme="minorEastAsia" w:hAnsiTheme="minorEastAsia" w:cstheme="minorBidi" w:hint="eastAsia"/>
+        </w:rPr>
+        <w:t>本文中所爬取的网易新闻</w:t>
+      </w:r>
+      <w:r>
+        <w:rPr>
+          <w:rFonts w:asciiTheme="minorEastAsia" w:hAnsiTheme="minorEastAsia" w:cstheme="minorBidi" w:hint="eastAsia"/>
+        </w:rPr>
+        <w:t>中</w:t>
+      </w:r>
+      <w:r>
+        <w:rPr>
+          <w:rFonts w:asciiTheme="minorEastAsia" w:hAnsiTheme="minorEastAsia" w:cstheme="minorBidi"/>
+        </w:rPr>
+        <w:t>的一些事件也经常与公安机关相关，例如刑事案件、公共安全事件等，因此对微博中的这些事件进行深入分析也有助于公安机关更好地维护社会治安和稳定。然而，由于</w:t>
+      </w:r>
+      <w:r>
+        <w:rPr>
+          <w:rFonts w:asciiTheme="minorEastAsia" w:hAnsiTheme="minorEastAsia" w:cstheme="minorBidi" w:hint="eastAsia"/>
+        </w:rPr>
+        <w:t>整个网络</w:t>
+      </w:r>
+      <w:r>
+        <w:rPr>
+          <w:rFonts w:asciiTheme="minorEastAsia" w:hAnsiTheme="minorEastAsia" w:cstheme="minorBidi" w:hint="eastAsia"/>
+        </w:rPr>
+        <w:t>的</w:t>
+      </w:r>
+      <w:r>
+        <w:rPr>
+          <w:rFonts w:asciiTheme="minorEastAsia" w:hAnsiTheme="minorEastAsia" w:cstheme="minorBidi"/>
+        </w:rPr>
+        <w:t>数据量庞大、内容繁杂，如何对这些数据进行高效、准确、系统化的分析一直是一个难题。传统的数据分析方法主要是基于人工分析，例如阅读</w:t>
+      </w:r>
+      <w:r>
+        <w:rPr>
+          <w:rFonts w:asciiTheme="minorEastAsia" w:hAnsiTheme="minorEastAsia" w:cstheme="minorBidi" w:hint="eastAsia"/>
+        </w:rPr>
+        <w:t>新闻</w:t>
+      </w:r>
+      <w:r>
+        <w:rPr>
+          <w:rFonts w:asciiTheme="minorEastAsia" w:hAnsiTheme="minorEastAsia" w:cstheme="minorBidi"/>
+        </w:rPr>
+        <w:t>、标注关键词、分类统计等，但这种方法存在人力资源浪费、效率低下、精度不高等问题。因此，开发一种自动化、智能化的</w:t>
+      </w:r>
+      <w:r>
+        <w:rPr>
+          <w:rFonts w:asciiTheme="minorEastAsia" w:hAnsiTheme="minorEastAsia" w:cstheme="minorBidi" w:hint="eastAsia"/>
+        </w:rPr>
+        <w:t>舆情</w:t>
+      </w:r>
+      <w:r>
+        <w:rPr>
+          <w:rFonts w:asciiTheme="minorEastAsia" w:hAnsiTheme="minorEastAsia" w:cstheme="minorBidi"/>
+        </w:rPr>
+        <w:t>系统已经成为当前亟待解决的问题之一。</w:t>
       </w:r>
     </w:p>
     <w:p>
@@ -7546,7 +7693,14 @@
         <w:rPr>
           <w:rFonts w:hint="eastAsia"/>
         </w:rPr>
-        <w:t>网络舆情监测作为一种重要的舆情管理工具，可以对舆情进行及时、准确的监控和分析，帮助政府、企业和个人了解公众对他们的关注和态度，及时发现和解决问题，制定舆情</w:t>
+        <w:t>网络舆情监测作为一种重要的舆情管理工具，可以对舆情进行及时、准确的监控和分析，帮助政府、企业和个人了解公众对他们的关注和态度，及时发现和解决问</w:t>
+      </w:r>
+      <w:r>
+        <w:rPr>
+          <w:rFonts w:hint="eastAsia"/>
+        </w:rPr>
+        <w:lastRenderedPageBreak/>
+        <w:t>题，制定舆情</w:t>
       </w:r>
       <w:r>
         <w:rPr>
@@ -7630,7 +7784,6 @@
         <w:rPr>
           <w:rFonts w:hint="eastAsia"/>
         </w:rPr>
-        <w:lastRenderedPageBreak/>
         <w:t>一直以来</w:t>
       </w:r>
       <w:r>
@@ -7772,7 +7925,28 @@
         <w:t>传统的舆情监控主要是人工阅读和搜集，存在着信息量大、速度慢、效率低下、主观性强等问题，难以满足大规模数据的处理和分析需求。因此，开发一种基于数据驱动的网络舆情监控系统，实现数据的自动采集、自动处理、自动分析和自动展示，成为了舆情监控领域的一个研究热点。</w:t>
       </w:r>
       <w:r>
-        <w:t>该系统的实现提高了舆情监测的效率和准确性，为有关部门提供了更科学的决策支持。在当今经济社会快速发展的背景下，社会形势不断变化，公安机关需要不断提升素质和服务能力，以满足党委政府和人民群众的需求。通过开展公众满意度调查，了解群众的意见和建议，公安机关能够进一步提升公安民警的素质和服务水平，从而提高公众对公安机关的满意度</w:t>
+        <w:t>该系统的实现提高了舆情监测的效率和准确性，为有关部门提供了更科学的决策支持。在当今经济社会快速发展的背景下，社会形势不断变化，公安机关需要不断提升</w:t>
+      </w:r>
+      <w:r>
+        <w:rPr>
+          <w:rFonts w:hint="eastAsia"/>
+        </w:rPr>
+        <w:t>主动发现社会事件的能力，从大量的网络事件信息中找到与之相关联的群众感受</w:t>
+      </w:r>
+      <w:r>
+        <w:rPr>
+          <w:rFonts w:hint="eastAsia"/>
+        </w:rPr>
+        <w:t>，</w:t>
+      </w:r>
+      <w:r>
+        <w:rPr>
+          <w:rFonts w:hint="eastAsia"/>
+        </w:rPr>
+        <w:t>及时化解难题，将舆情人工干预，在初期就调解化解，</w:t>
+      </w:r>
+      <w:r>
+        <w:t>从而提高公众对公安机关的满意度</w:t>
       </w:r>
       <w:r>
         <w:t>。</w:t>
@@ -7793,6 +7967,7 @@
         <w:rPr>
           <w:rFonts w:ascii="Times New Roman" w:hAnsi="Times New Roman"/>
         </w:rPr>
+        <w:lastRenderedPageBreak/>
         <w:t>1.</w:t>
       </w:r>
       <w:r>
@@ -8035,7 +8210,6 @@
         <w:rPr>
           <w:rFonts w:asciiTheme="minorEastAsia" w:hAnsiTheme="minorEastAsia"/>
         </w:rPr>
-        <w:lastRenderedPageBreak/>
         <w:t>(</w:t>
       </w:r>
       <w:r>
@@ -8343,6 +8517,7 @@
         <w:rPr>
           <w:rFonts w:asciiTheme="minorEastAsia" w:hAnsiTheme="minorEastAsia" w:hint="eastAsia"/>
         </w:rPr>
+        <w:lastRenderedPageBreak/>
         <w:t>(</w:t>
       </w:r>
       <w:r>
@@ -8385,7 +8560,49 @@
         <w:rPr>
           <w:rFonts w:asciiTheme="minorEastAsia" w:hAnsiTheme="minorEastAsia"/>
         </w:rPr>
-        <w:t>在情感分析方面，目前国内外已经有了一些比较成熟的技术和方法，如基于机器学习的情感分析、基于词典的情感分析等。这些技术和方法已经被广泛应用于舆情监测和管理领域，并取得了一定的成果。</w:t>
+        <w:t>在情感分析方面，目前国内外已经有了一些比较成熟的技术和方法，如基于机器学习的情感分析、基于词典的情感分析等。这些技术已经被</w:t>
+      </w:r>
+      <w:r>
+        <w:rPr>
+          <w:rFonts w:asciiTheme="minorEastAsia" w:hAnsiTheme="minorEastAsia" w:hint="eastAsia"/>
+        </w:rPr>
+        <w:t>实际运用在</w:t>
+      </w:r>
+      <w:r>
+        <w:rPr>
+          <w:rFonts w:asciiTheme="minorEastAsia" w:hAnsiTheme="minorEastAsia"/>
+        </w:rPr>
+        <w:t>监测</w:t>
+      </w:r>
+      <w:r>
+        <w:rPr>
+          <w:rFonts w:asciiTheme="minorEastAsia" w:hAnsiTheme="minorEastAsia"/>
+        </w:rPr>
+        <w:t>舆情，</w:t>
+      </w:r>
+      <w:r>
+        <w:rPr>
+          <w:rFonts w:asciiTheme="minorEastAsia" w:hAnsiTheme="minorEastAsia" w:hint="eastAsia"/>
+        </w:rPr>
+        <w:t>已经</w:t>
+      </w:r>
+      <w:r>
+        <w:rPr>
+          <w:rFonts w:asciiTheme="minorEastAsia" w:hAnsiTheme="minorEastAsia"/>
+        </w:rPr>
+        <w:t>取得了一定的</w:t>
+      </w:r>
+      <w:r>
+        <w:rPr>
+          <w:rFonts w:asciiTheme="minorEastAsia" w:hAnsiTheme="minorEastAsia" w:hint="eastAsia"/>
+        </w:rPr>
+        <w:t>成果</w:t>
+      </w:r>
+      <w:r>
+        <w:rPr>
+          <w:rFonts w:asciiTheme="minorEastAsia" w:hAnsiTheme="minorEastAsia" w:hint="eastAsia"/>
+        </w:rPr>
+        <w:t>。</w:t>
       </w:r>
     </w:p>
     <w:p>
@@ -8491,7 +8708,6 @@
         <w:rPr>
           <w:rFonts w:asciiTheme="minorEastAsia" w:hAnsiTheme="minorEastAsia"/>
         </w:rPr>
-        <w:lastRenderedPageBreak/>
         <w:t>(</w:t>
       </w:r>
       <w:r>
@@ -8537,7 +8753,37 @@
         <w:rPr>
           <w:rFonts w:asciiTheme="minorEastAsia" w:hAnsiTheme="minorEastAsia"/>
         </w:rPr>
-        <w:t>Meltwater是一家总部位于挪威的公司，该公司的舆情分析系统可以自动地从互联网上搜集信息，然后对信息进行处理和分析。该系统可以实现情感分析、主题分析、实时舆情监测等功能，并且能够自动识别和跟踪具有重要性的话题和事件。</w:t>
+        <w:t>Meltwater是一家总部位于挪威的公司，该公司的舆情分析系统可以自动地从互联网上</w:t>
+      </w:r>
+      <w:r>
+        <w:rPr>
+          <w:rFonts w:asciiTheme="minorEastAsia" w:hAnsiTheme="minorEastAsia" w:hint="eastAsia"/>
+        </w:rPr>
+        <w:t>爬取</w:t>
+      </w:r>
+      <w:r>
+        <w:rPr>
+          <w:rFonts w:asciiTheme="minorEastAsia" w:hAnsiTheme="minorEastAsia"/>
+        </w:rPr>
+        <w:t>信息，然后对</w:t>
+      </w:r>
+      <w:r>
+        <w:rPr>
+          <w:rFonts w:asciiTheme="minorEastAsia" w:hAnsiTheme="minorEastAsia" w:hint="eastAsia"/>
+        </w:rPr>
+        <w:t>所爬取的信息</w:t>
+      </w:r>
+      <w:r>
+        <w:rPr>
+          <w:rFonts w:asciiTheme="minorEastAsia" w:hAnsiTheme="minorEastAsia" w:hint="eastAsia"/>
+        </w:rPr>
+        <w:t>进</w:t>
+      </w:r>
+      <w:r>
+        <w:rPr>
+          <w:rFonts w:asciiTheme="minorEastAsia" w:hAnsiTheme="minorEastAsia"/>
+        </w:rPr>
+        <w:t>行处理和分析。该系统可以实现情感分析、主题分析、实时舆情监测等功能，并且能够自动识别和跟踪具有重要性的话题和事件。</w:t>
       </w:r>
     </w:p>
     <w:p>
@@ -8587,11 +8833,19 @@
         </w:rPr>
         <w:t>)</w:t>
       </w:r>
-      <w:r>
-        <w:rPr>
-          <w:rFonts w:asciiTheme="minorEastAsia" w:hAnsiTheme="minorEastAsia"/>
-        </w:rPr>
-        <w:t>Brandwatch是一家英国的舆情分析公司，该公司的舆情分析系统可以实现情感分析、主题分析和实时舆情监测等功能。该系统还能自动识别和跟踪重要的话题和事件，为用户提供实时的数据分析和报告。</w:t>
+      <w:proofErr w:type="spellStart"/>
+      <w:r>
+        <w:rPr>
+          <w:rFonts w:asciiTheme="minorEastAsia" w:hAnsiTheme="minorEastAsia"/>
+        </w:rPr>
+        <w:t>Brandwatch</w:t>
+      </w:r>
+      <w:proofErr w:type="spellEnd"/>
+      <w:r>
+        <w:rPr>
+          <w:rFonts w:asciiTheme="minorEastAsia" w:hAnsiTheme="minorEastAsia"/>
+        </w:rPr>
+        <w:t>是一家英国的舆情分析公司，该公司的舆情分析系统可以实现情感分析、主题分析和实时舆情监测等功能。该系统还能自动识别和跟踪重要的话题和事件，为用户提供实时的数据分析和报告。</w:t>
       </w:r>
     </w:p>
     <w:p>
@@ -8702,7 +8956,32 @@
         <w:rPr>
           <w:rFonts w:asciiTheme="minorEastAsia" w:hAnsiTheme="minorEastAsia"/>
         </w:rPr>
-        <w:t>国外在数据驱动的网络舆情监控系统方面已经有了很多的应用和研究，这些系统可以帮助用户及时了解公众对特定事件的态度和反应，从而更好地维护社会稳定和安全。国内也有一些学术机构和研究团队在研究数据驱动的网络舆情监控系统。他们主要从数据挖掘、自然语言处理、机器学习等方面入手，探索如何有效地收集和分析网络舆情数据，提高舆情分析的准确性和实用性。国内在数据驱动的网络舆情监控系统方面也有着广泛的研究和应用，未来随着技术的不断进步和应用场景的不断拓展，这方面的研究和应用也将得到更加广泛的发展和应用。</w:t>
+        <w:t>国外在数据驱动的网络舆情监控系统方面已经有了很多的应用和研究，这些系统可以帮助用户及时了解公众对特定事件的态度和反应，从而更好地维护社会稳定和安全。国内也有一些学术机构和研究团队在研究数据驱动的网络舆情监控系统。他们主</w:t>
+      </w:r>
+      <w:r>
+        <w:rPr>
+          <w:rFonts w:asciiTheme="minorEastAsia" w:hAnsiTheme="minorEastAsia"/>
+        </w:rPr>
+        <w:lastRenderedPageBreak/>
+        <w:t>要从数据挖掘、自然语言处理、机器学习等方面入手，探索如何有效地收集和分析网络舆情数据，提高舆情分析的准确性和实用性。国内在数据驱动的网络舆情监控系统方面也有着广泛的研究和应用，</w:t>
+      </w:r>
+      <w:r>
+        <w:rPr>
+          <w:rFonts w:asciiTheme="minorEastAsia" w:hAnsiTheme="minorEastAsia"/>
+        </w:rPr>
+        <w:t>随着技术不断进步和应用场景不断拓展，相关研究和应用也将获得更广泛的发展和应用</w:t>
+      </w:r>
+      <w:r>
+        <w:rPr>
+          <w:rFonts w:asciiTheme="minorEastAsia" w:hAnsiTheme="minorEastAsia" w:hint="eastAsia"/>
+        </w:rPr>
+        <w:t>，</w:t>
+      </w:r>
+      <w:r>
+        <w:rPr>
+          <w:rFonts w:asciiTheme="minorEastAsia" w:hAnsiTheme="minorEastAsia"/>
+        </w:rPr>
+        <w:t>未来这个领域的前景非常广阔。</w:t>
       </w:r>
     </w:p>
     <w:p>
@@ -8738,7 +9017,6 @@
         <w:rPr>
           <w:rFonts w:asciiTheme="minorEastAsia" w:hAnsiTheme="minorEastAsia"/>
         </w:rPr>
-        <w:lastRenderedPageBreak/>
         <w:t>同时，对于缺少现有系统的问题，也可以借鉴已有的开源系统，如中文情感分析工具包NLPIR、百度情感分析API等。这些工具包和API已经具有了一定的情感分析能力，可以用于实现情感分析功能的快速搭建和开发。</w:t>
       </w:r>
     </w:p>
@@ -8920,9 +9198,21 @@
       </w:pPr>
       <w:r>
         <w:rPr>
-          <w:rFonts w:asciiTheme="minorEastAsia" w:hAnsiTheme="minorEastAsia"/>
-        </w:rPr>
-        <w:t>1.网络舆情监控系统的概念和特点：本文将介绍网络舆情监控系统的基本概念、特点和意义，并分析其在公安工作中的作用和重要性。</w:t>
+          <w:rFonts w:asciiTheme="minorEastAsia" w:eastAsiaTheme="minorEastAsia" w:hAnsiTheme="minorEastAsia" w:cs="Times New Roman"/>
+        </w:rPr>
+        <w:t>a</w:t>
+      </w:r>
+      <w:r>
+        <w:rPr>
+          <w:rFonts w:asciiTheme="minorEastAsia" w:eastAsiaTheme="minorEastAsia" w:hAnsiTheme="minorEastAsia" w:cs="Times New Roman" w:hint="eastAsia"/>
+        </w:rPr>
+        <w:t>)</w:t>
+      </w:r>
+      <w:r>
+        <w:rPr>
+          <w:rFonts w:asciiTheme="minorEastAsia" w:hAnsiTheme="minorEastAsia"/>
+        </w:rPr>
+        <w:t>网络舆情监控系统的概念和特点：本文将介绍网络舆情监控系统的基本概念、特点和意义，并分析其在公安工作中的作用和重要性。</w:t>
       </w:r>
     </w:p>
     <w:p>
@@ -8933,11 +9223,33 @@
           <w:rFonts w:asciiTheme="minorEastAsia" w:hAnsiTheme="minorEastAsia"/>
         </w:rPr>
       </w:pPr>
-      <w:r>
-        <w:rPr>
-          <w:rFonts w:asciiTheme="minorEastAsia" w:hAnsiTheme="minorEastAsia"/>
-        </w:rPr>
-        <w:t>2.数据驱动的网络舆情分析方法：本文将介绍数据驱动的网络舆情分析方法，包括文本分析、情感分析、主题分析等，分析这些方法在网络舆情监控中的应用和优缺点，并探讨如何将这些方法整合到网络舆情监控系统中。</w:t>
+      <w:bookmarkStart w:id="19" w:name="OLE_LINK5"/>
+      <w:bookmarkStart w:id="20" w:name="OLE_LINK6"/>
+      <w:r>
+        <w:rPr>
+          <w:rFonts w:asciiTheme="minorEastAsia" w:eastAsiaTheme="minorEastAsia" w:hAnsiTheme="minorEastAsia" w:cs="Times New Roman" w:hint="eastAsia"/>
+        </w:rPr>
+        <w:t>b</w:t>
+      </w:r>
+      <w:r>
+        <w:rPr>
+          <w:rFonts w:asciiTheme="minorEastAsia" w:eastAsiaTheme="minorEastAsia" w:hAnsiTheme="minorEastAsia" w:cs="Times New Roman" w:hint="eastAsia"/>
+        </w:rPr>
+        <w:t>)</w:t>
+      </w:r>
+      <w:r>
+        <w:rPr>
+          <w:rFonts w:asciiTheme="minorEastAsia" w:hAnsiTheme="minorEastAsia"/>
+        </w:rPr>
+        <w:t>数据驱动的网络舆情分析方法：</w:t>
+      </w:r>
+      <w:bookmarkEnd w:id="19"/>
+      <w:bookmarkEnd w:id="20"/>
+      <w:r>
+        <w:rPr>
+          <w:rFonts w:asciiTheme="minorEastAsia" w:hAnsiTheme="minorEastAsia"/>
+        </w:rPr>
+        <w:t>本文将探讨一种数据驱动的网络舆情分析方法，该方法包括文本分析、情感分析和主题分析等。这些方法可用于监测和分析网络舆情，并提供更全面和准确的舆情信息。本文将讨论这些方法的优缺点，并探讨如何将它们整合到网络舆情监控系统中，以提高网络舆情监测的效率和准确性。</w:t>
       </w:r>
     </w:p>
     <w:p>
@@ -8950,9 +9262,22 @@
       </w:pPr>
       <w:r>
         <w:rPr>
-          <w:rFonts w:asciiTheme="minorEastAsia" w:hAnsiTheme="minorEastAsia"/>
-        </w:rPr>
-        <w:t>3.网络舆情监控系统的框架设计：本文将提出一种基于数据驱动的网络舆情监控系统的框架设计方案，包括系统的架构、模块、数据流程和算法等，以实现对互联网上的舆情动态和趋势的监测和分析。</w:t>
+          <w:rFonts w:asciiTheme="minorEastAsia" w:eastAsiaTheme="minorEastAsia" w:hAnsiTheme="minorEastAsia" w:cs="Times New Roman"/>
+        </w:rPr>
+        <w:lastRenderedPageBreak/>
+        <w:t>c</w:t>
+      </w:r>
+      <w:r>
+        <w:rPr>
+          <w:rFonts w:asciiTheme="minorEastAsia" w:eastAsiaTheme="minorEastAsia" w:hAnsiTheme="minorEastAsia" w:cs="Times New Roman" w:hint="eastAsia"/>
+        </w:rPr>
+        <w:t>)</w:t>
+      </w:r>
+      <w:r>
+        <w:rPr>
+          <w:rFonts w:asciiTheme="minorEastAsia" w:hAnsiTheme="minorEastAsia"/>
+        </w:rPr>
+        <w:t>网络舆情监控系统的框架设计：本文将提出一种基于数据驱动的网络舆情监控系统的框架设计方案，包括系统的架构、模块、数据流程和算法等，以实现对互联网上的舆情动态和趋势的监测和分析。</w:t>
       </w:r>
     </w:p>
     <w:p>
@@ -8965,9 +9290,21 @@
       </w:pPr>
       <w:r>
         <w:rPr>
-          <w:rFonts w:asciiTheme="minorEastAsia" w:hAnsiTheme="minorEastAsia"/>
-        </w:rPr>
-        <w:t>4.系统实现与应用案例：本文将基于所提出的网络舆情监控系统的框架设计方案，开发实现一个可行的网络舆情监控系统，并介绍其具体实现方法和应用案例。</w:t>
+          <w:rFonts w:asciiTheme="minorEastAsia" w:eastAsiaTheme="minorEastAsia" w:hAnsiTheme="minorEastAsia" w:cs="Times New Roman"/>
+        </w:rPr>
+        <w:t>d</w:t>
+      </w:r>
+      <w:r>
+        <w:rPr>
+          <w:rFonts w:asciiTheme="minorEastAsia" w:eastAsiaTheme="minorEastAsia" w:hAnsiTheme="minorEastAsia" w:cs="Times New Roman" w:hint="eastAsia"/>
+        </w:rPr>
+        <w:t>)</w:t>
+      </w:r>
+      <w:r>
+        <w:rPr>
+          <w:rFonts w:asciiTheme="minorEastAsia" w:hAnsiTheme="minorEastAsia"/>
+        </w:rPr>
+        <w:t>系统实现与应用案例：本文将基于所提出的网络舆情监控系统的框架设计方案，开发实现一个可行的网络舆情监控系统，并介绍其具体实现方法和应用案例。</w:t>
       </w:r>
     </w:p>
     <w:p>
@@ -9042,14 +9379,7 @@
         <w:rPr>
           <w:rFonts w:asciiTheme="minorEastAsia" w:hAnsiTheme="minorEastAsia"/>
         </w:rPr>
-        <w:t>本文的主要研究内容是建立一种基于数据驱动的网络舆情监控系统的框架研究与设计，旨在通过系统地研究和设计网络舆情监控系统的框架和实现方法，提高公安机</w:t>
-      </w:r>
-      <w:r>
-        <w:rPr>
-          <w:rFonts w:asciiTheme="minorEastAsia" w:hAnsiTheme="minorEastAsia"/>
-        </w:rPr>
-        <w:lastRenderedPageBreak/>
-        <w:t>关对于互联网上的舆情动态和趋势的监测和分析能力，从而更好地开展舆情工作。</w:t>
+        <w:t>本文的主要研究内容是建立一种基于数据驱动的网络舆情监控系统的框架研究与设计，旨在通过系统地研究和设计网络舆情监控系统的框架和实现方法，提高公安机关对于互联网上的舆情动态和趋势的监测和分析能力，从而更好地开展舆情工作。</w:t>
       </w:r>
       <w:r>
         <w:rPr>
@@ -9402,13 +9732,16 @@
         <w:rPr>
           <w:rFonts w:asciiTheme="minorEastAsia" w:hAnsiTheme="minorEastAsia"/>
         </w:rPr>
+        <w:lastRenderedPageBreak/>
         <w:t>数据驱动在公安工作中的应用已经成为了越来越普遍的趋势，它可以帮助公安机关更好地了解案件的情况和犯罪趋势，提高决策效率，全面监控和预警，推进科技创新，从而实现更加高效和精准的工作目标。</w:t>
       </w:r>
     </w:p>
     <w:p>
       <w:pPr>
         <w:spacing w:line="440" w:lineRule="exact"/>
-        <w:ind w:firstLineChars="200" w:firstLine="480"/>
+        <w:rPr>
+          <w:rFonts w:hint="eastAsia"/>
+        </w:rPr>
       </w:pPr>
     </w:p>
     <w:p>
@@ -9454,6 +9787,69 @@
     <w:p>
       <w:pPr>
         <w:spacing w:line="400" w:lineRule="exact"/>
+      </w:pPr>
+    </w:p>
+    <w:p>
+      <w:pPr>
+        <w:spacing w:line="400" w:lineRule="exact"/>
+      </w:pPr>
+    </w:p>
+    <w:p>
+      <w:pPr>
+        <w:spacing w:line="400" w:lineRule="exact"/>
+      </w:pPr>
+    </w:p>
+    <w:p>
+      <w:pPr>
+        <w:spacing w:line="400" w:lineRule="exact"/>
+      </w:pPr>
+    </w:p>
+    <w:p>
+      <w:pPr>
+        <w:spacing w:line="400" w:lineRule="exact"/>
+      </w:pPr>
+    </w:p>
+    <w:p>
+      <w:pPr>
+        <w:spacing w:line="400" w:lineRule="exact"/>
+      </w:pPr>
+    </w:p>
+    <w:p>
+      <w:pPr>
+        <w:spacing w:line="400" w:lineRule="exact"/>
+      </w:pPr>
+    </w:p>
+    <w:p>
+      <w:pPr>
+        <w:spacing w:line="400" w:lineRule="exact"/>
+      </w:pPr>
+    </w:p>
+    <w:p>
+      <w:pPr>
+        <w:spacing w:line="400" w:lineRule="exact"/>
+      </w:pPr>
+    </w:p>
+    <w:p>
+      <w:pPr>
+        <w:spacing w:line="400" w:lineRule="exact"/>
+      </w:pPr>
+    </w:p>
+    <w:p>
+      <w:pPr>
+        <w:spacing w:line="400" w:lineRule="exact"/>
+      </w:pPr>
+    </w:p>
+    <w:p>
+      <w:pPr>
+        <w:spacing w:line="400" w:lineRule="exact"/>
+      </w:pPr>
+    </w:p>
+    <w:p>
+      <w:pPr>
+        <w:spacing w:line="400" w:lineRule="exact"/>
+        <w:rPr>
+          <w:rFonts w:hint="eastAsia"/>
+        </w:rPr>
       </w:pPr>
     </w:p>
     <w:p>
@@ -9482,17 +9878,18 @@
           <w:szCs w:val="32"/>
         </w:rPr>
       </w:pPr>
-      <w:bookmarkStart w:id="19" w:name="_Toc131024412"/>
-      <w:bookmarkStart w:id="20" w:name="_Toc134050582"/>
+      <w:bookmarkStart w:id="21" w:name="_Toc131024412"/>
+      <w:bookmarkStart w:id="22" w:name="_Toc134050582"/>
       <w:r>
         <w:rPr>
           <w:rFonts w:eastAsia="黑体"/>
           <w:sz w:val="32"/>
           <w:szCs w:val="32"/>
         </w:rPr>
+        <w:lastRenderedPageBreak/>
         <w:t>2</w:t>
       </w:r>
-      <w:bookmarkEnd w:id="19"/>
+      <w:bookmarkEnd w:id="21"/>
       <w:r>
         <w:rPr>
           <w:rFonts w:ascii="黑体" w:eastAsia="黑体" w:hAnsi="黑体" w:hint="eastAsia"/>
@@ -9509,7 +9906,7 @@
         </w:rPr>
         <w:t>相关理论和技术综述</w:t>
       </w:r>
-      <w:bookmarkEnd w:id="20"/>
+      <w:bookmarkEnd w:id="22"/>
     </w:p>
     <w:p>
       <w:pPr>
@@ -9522,7 +9919,7 @@
           <w:szCs w:val="24"/>
         </w:rPr>
       </w:pPr>
-      <w:bookmarkStart w:id="21" w:name="_Toc134050583"/>
+      <w:bookmarkStart w:id="23" w:name="_Toc134050583"/>
       <w:r>
         <w:rPr>
           <w:rFonts w:ascii="Times New Roman" w:hAnsi="Times New Roman"/>
@@ -9551,7 +9948,7 @@
         </w:rPr>
         <w:t>理论</w:t>
       </w:r>
-      <w:bookmarkEnd w:id="21"/>
+      <w:bookmarkEnd w:id="23"/>
     </w:p>
     <w:p>
       <w:pPr>
@@ -9565,7 +9962,7 @@
           <w:szCs w:val="24"/>
         </w:rPr>
       </w:pPr>
-      <w:bookmarkStart w:id="22" w:name="_Toc134050584"/>
+      <w:bookmarkStart w:id="24" w:name="_Toc134050584"/>
       <w:r>
         <w:rPr>
           <w:rFonts w:ascii="Times New Roman"/>
@@ -9614,7 +10011,7 @@
         </w:rPr>
         <w:t>网络舆情的概念与特点</w:t>
       </w:r>
-      <w:bookmarkEnd w:id="22"/>
+      <w:bookmarkEnd w:id="24"/>
     </w:p>
     <w:p>
       <w:pPr>
@@ -9628,13 +10025,127 @@
         <w:rPr>
           <w:rFonts w:asciiTheme="minorEastAsia" w:hAnsiTheme="minorEastAsia"/>
         </w:rPr>
-        <w:t>网络舆情，指的是社会公众通过互联网、社交媒体等网络渠道表达的对某个事件、话题、人物等的态度和看法。</w:t>
-      </w:r>
-      <w:r>
-        <w:rPr>
-          <w:rFonts w:asciiTheme="minorEastAsia" w:hAnsiTheme="minorEastAsia"/>
-        </w:rPr>
-        <w:t>指通过网络传播的一种特殊的公共舆论现象。它不仅包括人们对政治、经济、文化等事件的态度、情感和需求，</w:t>
+        <w:t>网络舆情，指的是社会</w:t>
+      </w:r>
+      <w:r>
+        <w:rPr>
+          <w:rFonts w:asciiTheme="minorEastAsia" w:hAnsiTheme="minorEastAsia" w:hint="eastAsia"/>
+        </w:rPr>
+        <w:t>上</w:t>
+      </w:r>
+      <w:r>
+        <w:rPr>
+          <w:rFonts w:asciiTheme="minorEastAsia" w:hAnsiTheme="minorEastAsia" w:hint="eastAsia"/>
+        </w:rPr>
+        <w:t>公</w:t>
+      </w:r>
+      <w:r>
+        <w:rPr>
+          <w:rFonts w:asciiTheme="minorEastAsia" w:hAnsiTheme="minorEastAsia"/>
+        </w:rPr>
+        <w:t>众通过</w:t>
+      </w:r>
+      <w:r>
+        <w:rPr>
+          <w:rFonts w:asciiTheme="minorEastAsia" w:hAnsiTheme="minorEastAsia" w:hint="eastAsia"/>
+        </w:rPr>
+        <w:t>在线平台</w:t>
+      </w:r>
+      <w:r>
+        <w:rPr>
+          <w:rFonts w:asciiTheme="minorEastAsia" w:hAnsiTheme="minorEastAsia"/>
+        </w:rPr>
+        <w:t>、社交媒体等</w:t>
+      </w:r>
+      <w:r>
+        <w:rPr>
+          <w:rFonts w:asciiTheme="minorEastAsia" w:hAnsiTheme="minorEastAsia" w:hint="eastAsia"/>
+        </w:rPr>
+        <w:t>各种</w:t>
+      </w:r>
+      <w:r>
+        <w:rPr>
+          <w:rFonts w:asciiTheme="minorEastAsia" w:hAnsiTheme="minorEastAsia"/>
+        </w:rPr>
+        <w:t>网络渠道</w:t>
+      </w:r>
+      <w:r>
+        <w:rPr>
+          <w:rFonts w:asciiTheme="minorEastAsia" w:hAnsiTheme="minorEastAsia" w:hint="eastAsia"/>
+        </w:rPr>
+        <w:t>来</w:t>
+      </w:r>
+      <w:r>
+        <w:rPr>
+          <w:rFonts w:asciiTheme="minorEastAsia" w:hAnsiTheme="minorEastAsia"/>
+        </w:rPr>
+        <w:t>表达的对某个事件、</w:t>
+      </w:r>
+      <w:r>
+        <w:rPr>
+          <w:rFonts w:asciiTheme="minorEastAsia" w:hAnsiTheme="minorEastAsia"/>
+        </w:rPr>
+        <w:t>人物</w:t>
+      </w:r>
+      <w:r>
+        <w:rPr>
+          <w:rFonts w:asciiTheme="minorEastAsia" w:hAnsiTheme="minorEastAsia"/>
+        </w:rPr>
+        <w:t>、</w:t>
+      </w:r>
+      <w:r>
+        <w:rPr>
+          <w:rFonts w:asciiTheme="minorEastAsia" w:hAnsiTheme="minorEastAsia"/>
+        </w:rPr>
+        <w:t>话题</w:t>
+      </w:r>
+      <w:r>
+        <w:rPr>
+          <w:rFonts w:asciiTheme="minorEastAsia" w:hAnsiTheme="minorEastAsia"/>
+        </w:rPr>
+        <w:t>等的态度和看法。</w:t>
+      </w:r>
+      <w:r>
+        <w:rPr>
+          <w:rFonts w:asciiTheme="minorEastAsia" w:hAnsiTheme="minorEastAsia" w:hint="eastAsia"/>
+        </w:rPr>
+        <w:t>是一种</w:t>
+      </w:r>
+      <w:r>
+        <w:rPr>
+          <w:rFonts w:asciiTheme="minorEastAsia" w:hAnsiTheme="minorEastAsia"/>
+        </w:rPr>
+        <w:t>通过网络</w:t>
+      </w:r>
+      <w:r>
+        <w:rPr>
+          <w:rFonts w:asciiTheme="minorEastAsia" w:hAnsiTheme="minorEastAsia" w:hint="eastAsia"/>
+        </w:rPr>
+        <w:t>快速</w:t>
+      </w:r>
+      <w:r>
+        <w:rPr>
+          <w:rFonts w:asciiTheme="minorEastAsia" w:hAnsiTheme="minorEastAsia"/>
+        </w:rPr>
+        <w:t>传播的一种</w:t>
+      </w:r>
+      <w:r>
+        <w:rPr>
+          <w:rFonts w:asciiTheme="minorEastAsia" w:hAnsiTheme="minorEastAsia" w:hint="eastAsia"/>
+        </w:rPr>
+        <w:t>难以预测、难以防范</w:t>
+      </w:r>
+      <w:r>
+        <w:rPr>
+          <w:rFonts w:asciiTheme="minorEastAsia" w:hAnsiTheme="minorEastAsia" w:hint="eastAsia"/>
+        </w:rPr>
+        <w:t>的</w:t>
+      </w:r>
+      <w:r>
+        <w:rPr>
+          <w:rFonts w:asciiTheme="minorEastAsia" w:hAnsiTheme="minorEastAsia"/>
+        </w:rPr>
+        <w:t>公共舆论现象。它不仅包括人们对政治、经济、文化等事件的态度、情感和需求，</w:t>
       </w:r>
       <w:r>
         <w:rPr>
@@ -9925,7 +10436,7 @@
           <w:szCs w:val="24"/>
         </w:rPr>
       </w:pPr>
-      <w:bookmarkStart w:id="23" w:name="_Toc134050585"/>
+      <w:bookmarkStart w:id="25" w:name="_Toc134050585"/>
       <w:r>
         <w:rPr>
           <w:rFonts w:ascii="Times New Roman"/>
@@ -9982,7 +10493,7 @@
         </w:rPr>
         <w:t>数据驱动</w:t>
       </w:r>
-      <w:bookmarkEnd w:id="23"/>
+      <w:bookmarkEnd w:id="25"/>
     </w:p>
     <w:p>
       <w:pPr>
@@ -9996,14 +10507,62 @@
         <w:rPr>
           <w:rFonts w:asciiTheme="minorEastAsia" w:hAnsiTheme="minorEastAsia"/>
         </w:rPr>
-        <w:t>数据驱动是指使用数据来指导决策和行动。这种方法利用数据分析技术和数据可视化技术来探索、分析和识别数据中的模式和趋势，从而提高业务决策的准确性和效</w:t>
+        <w:t>数据驱动是指使用数据来指导决策和行动。这种</w:t>
+      </w:r>
+      <w:r>
+        <w:rPr>
+          <w:rFonts w:asciiTheme="minorEastAsia" w:hAnsiTheme="minorEastAsia" w:hint="eastAsia"/>
+        </w:rPr>
+        <w:t>技术方法</w:t>
+      </w:r>
+      <w:r>
+        <w:rPr>
+          <w:rFonts w:asciiTheme="minorEastAsia" w:hAnsiTheme="minorEastAsia"/>
+        </w:rPr>
+        <w:t>利用数据分析</w:t>
+      </w:r>
+      <w:r>
+        <w:rPr>
+          <w:rFonts w:asciiTheme="minorEastAsia" w:hAnsiTheme="minorEastAsia" w:hint="eastAsia"/>
+        </w:rPr>
+        <w:t>的</w:t>
+      </w:r>
+      <w:r>
+        <w:rPr>
+          <w:rFonts w:asciiTheme="minorEastAsia" w:hAnsiTheme="minorEastAsia"/>
+        </w:rPr>
+        <w:t>技术和数据可视化</w:t>
+      </w:r>
+      <w:r>
+        <w:rPr>
+          <w:rFonts w:asciiTheme="minorEastAsia" w:hAnsiTheme="minorEastAsia" w:hint="eastAsia"/>
+        </w:rPr>
+        <w:t>的</w:t>
+      </w:r>
+      <w:r>
+        <w:rPr>
+          <w:rFonts w:asciiTheme="minorEastAsia" w:hAnsiTheme="minorEastAsia"/>
+        </w:rPr>
+        <w:t>技术来</w:t>
+      </w:r>
+      <w:r>
+        <w:rPr>
+          <w:rFonts w:asciiTheme="minorEastAsia" w:hAnsiTheme="minorEastAsia" w:hint="eastAsia"/>
+        </w:rPr>
+        <w:t>进行</w:t>
+      </w:r>
+      <w:r>
+        <w:rPr>
+          <w:rFonts w:asciiTheme="minorEastAsia" w:hAnsiTheme="minorEastAsia"/>
+        </w:rPr>
+        <w:t>探索、分析和识别数据中的模式和趋势，从而提高业务决策的准确性和效率。数据驱动的方法通常依赖于大数据分析、机器学习、人工智能等技术，以便从庞大的数据集中自动提取出有用的信息和知识，为企业、政府等机构提供</w:t>
       </w:r>
       <w:r>
         <w:rPr>
           <w:rFonts w:asciiTheme="minorEastAsia" w:hAnsiTheme="minorEastAsia"/>
         </w:rPr>
         <w:lastRenderedPageBreak/>
-        <w:t>率。数据驱动的方法通常依赖于大数据分析、机器学习、人工智能等技术，以便从庞大的数据集中自动提取出有用的信息和知识，为企业、政府等机构提供更好的决策支持和运营管理。在当今数字化时代，数据驱动的方法已经成为了许多企业和组织日常运营和管理的重要手段。</w:t>
+        <w:t>更好的决策支持和运营管理。在当今数字化时代，数据驱动的方法已经成为了许多企业和组织日常运营和管理的重要手段。</w:t>
       </w:r>
     </w:p>
     <w:p>
@@ -10017,7 +10576,7 @@
           <w:szCs w:val="24"/>
         </w:rPr>
       </w:pPr>
-      <w:bookmarkStart w:id="24" w:name="_Toc134050586"/>
+      <w:bookmarkStart w:id="26" w:name="_Toc134050586"/>
       <w:r>
         <w:rPr>
           <w:rFonts w:ascii="Times New Roman" w:hAnsi="Times New Roman"/>
@@ -10044,7 +10603,7 @@
         </w:rPr>
         <w:t>网络舆情监测系统的相关技术和方法</w:t>
       </w:r>
-      <w:bookmarkEnd w:id="24"/>
+      <w:bookmarkEnd w:id="26"/>
     </w:p>
     <w:p>
       <w:pPr>
@@ -10058,9 +10617,9 @@
           <w:szCs w:val="24"/>
         </w:rPr>
       </w:pPr>
-      <w:bookmarkStart w:id="25" w:name="_Toc131109540"/>
-      <w:bookmarkStart w:id="26" w:name="_Toc134035972"/>
-      <w:bookmarkStart w:id="27" w:name="_Toc134050587"/>
+      <w:bookmarkStart w:id="27" w:name="_Toc131109540"/>
+      <w:bookmarkStart w:id="28" w:name="_Toc134035972"/>
+      <w:bookmarkStart w:id="29" w:name="_Toc134050587"/>
       <w:r>
         <w:rPr>
           <w:rFonts w:ascii="Times New Roman"/>
@@ -10101,8 +10660,8 @@
         </w:rPr>
         <w:t xml:space="preserve">　</w:t>
       </w:r>
-      <w:bookmarkEnd w:id="25"/>
-      <w:bookmarkEnd w:id="26"/>
+      <w:bookmarkEnd w:id="27"/>
+      <w:bookmarkEnd w:id="28"/>
       <w:r>
         <w:rPr>
           <w:rFonts w:hint="eastAsia"/>
@@ -10111,22 +10670,7 @@
         </w:rPr>
         <w:t>数据采集技术</w:t>
       </w:r>
-      <w:bookmarkEnd w:id="27"/>
-    </w:p>
-    <w:p>
-      <w:pPr>
-        <w:spacing w:line="440" w:lineRule="exact"/>
-        <w:ind w:firstLineChars="200" w:firstLine="480"/>
-        <w:rPr>
-          <w:rFonts w:asciiTheme="minorEastAsia" w:hAnsiTheme="minorEastAsia"/>
-        </w:rPr>
-      </w:pPr>
-      <w:r>
-        <w:rPr>
-          <w:rFonts w:asciiTheme="minorEastAsia" w:hAnsiTheme="minorEastAsia"/>
-        </w:rPr>
-        <w:t>网络舆情监测系统的数据采集通常采用两种主要方法：网络爬虫技术和API接口技术。</w:t>
-      </w:r>
+      <w:bookmarkEnd w:id="29"/>
     </w:p>
     <w:p>
       <w:pPr>
@@ -10280,7 +10824,7 @@
           <w:szCs w:val="24"/>
         </w:rPr>
       </w:pPr>
-      <w:bookmarkStart w:id="28" w:name="_Toc134050588"/>
+      <w:bookmarkStart w:id="30" w:name="_Toc134050588"/>
       <w:r>
         <w:rPr>
           <w:rFonts w:ascii="Times New Roman"/>
@@ -10329,7 +10873,7 @@
         </w:rPr>
         <w:t>数据处理技术</w:t>
       </w:r>
-      <w:bookmarkEnd w:id="28"/>
+      <w:bookmarkEnd w:id="30"/>
     </w:p>
     <w:p>
       <w:pPr>
@@ -10388,7 +10932,85 @@
         <w:rPr>
           <w:rFonts w:asciiTheme="minorEastAsia" w:hAnsiTheme="minorEastAsia"/>
         </w:rPr>
-        <w:t>文本预处理是指对原始文本进行清洗、分词、去停用词、词干化等处理，以便进行文本分类、情感分析等操作。文本预处理的目的是去除噪音，提高分类或情感分析的准确性。</w:t>
+        <w:t>文本预处理是指对原始</w:t>
+      </w:r>
+      <w:r>
+        <w:rPr>
+          <w:rFonts w:asciiTheme="minorEastAsia" w:hAnsiTheme="minorEastAsia" w:hint="eastAsia"/>
+        </w:rPr>
+        <w:t>收集到的</w:t>
+      </w:r>
+      <w:r>
+        <w:rPr>
+          <w:rFonts w:asciiTheme="minorEastAsia" w:hAnsiTheme="minorEastAsia"/>
+        </w:rPr>
+        <w:t>文本进行清洗、</w:t>
+      </w:r>
+      <w:r>
+        <w:rPr>
+          <w:rFonts w:asciiTheme="minorEastAsia" w:hAnsiTheme="minorEastAsia" w:hint="eastAsia"/>
+        </w:rPr>
+        <w:t>句变</w:t>
+      </w:r>
+      <w:r>
+        <w:rPr>
+          <w:rFonts w:asciiTheme="minorEastAsia" w:hAnsiTheme="minorEastAsia" w:hint="eastAsia"/>
+        </w:rPr>
+        <w:t>词</w:t>
+      </w:r>
+      <w:r>
+        <w:rPr>
+          <w:rFonts w:asciiTheme="minorEastAsia" w:hAnsiTheme="minorEastAsia"/>
+        </w:rPr>
+        <w:t>、去停用词等</w:t>
+      </w:r>
+      <w:r>
+        <w:rPr>
+          <w:rFonts w:asciiTheme="minorEastAsia" w:hAnsiTheme="minorEastAsia" w:hint="eastAsia"/>
+        </w:rPr>
+        <w:t>初步</w:t>
+      </w:r>
+      <w:r>
+        <w:rPr>
+          <w:rFonts w:asciiTheme="minorEastAsia" w:hAnsiTheme="minorEastAsia"/>
+        </w:rPr>
+        <w:t>处理，以便进行</w:t>
+      </w:r>
+      <w:r>
+        <w:rPr>
+          <w:rFonts w:asciiTheme="minorEastAsia" w:hAnsiTheme="minorEastAsia" w:hint="eastAsia"/>
+        </w:rPr>
+        <w:t>下一步的</w:t>
+      </w:r>
+      <w:r>
+        <w:rPr>
+          <w:rFonts w:asciiTheme="minorEastAsia" w:hAnsiTheme="minorEastAsia"/>
+        </w:rPr>
+        <w:t>文本分类、情感分析等操作。文本预处理的目的是去除</w:t>
+      </w:r>
+      <w:r>
+        <w:rPr>
+          <w:rFonts w:asciiTheme="minorEastAsia" w:hAnsiTheme="minorEastAsia" w:hint="eastAsia"/>
+        </w:rPr>
+        <w:t>影响后续分析结果的干扰因素</w:t>
+      </w:r>
+      <w:r>
+        <w:rPr>
+          <w:rFonts w:asciiTheme="minorEastAsia" w:hAnsiTheme="minorEastAsia"/>
+        </w:rPr>
+        <w:t>，</w:t>
+      </w:r>
+      <w:r>
+        <w:rPr>
+          <w:rFonts w:asciiTheme="minorEastAsia" w:hAnsiTheme="minorEastAsia" w:hint="eastAsia"/>
+        </w:rPr>
+        <w:t>以</w:t>
+      </w:r>
+      <w:r>
+        <w:rPr>
+          <w:rFonts w:asciiTheme="minorEastAsia" w:hAnsiTheme="minorEastAsia"/>
+        </w:rPr>
+        <w:t>提高分类或情感分析的准确性。</w:t>
       </w:r>
     </w:p>
     <w:p>
@@ -10433,11 +11055,103 @@
         <w:t>，</w:t>
       </w:r>
       <w:r>
-        <w:t>文本分类技术指的是将文本数据分配到不同的类别中，例如将新闻分为政治、体育、娱乐等不同的类别。这是一种常见的自然语言处理技术，可以在文本数据集中自动地对文本进行分类和归类。文本分类技术可以应用于许多领域，如信息检索、推荐系统、情感分析等。文本分类技术通常涉及到一些关键步骤，包括数据预处理、特征提取和模型训练等。首先，需要对原始文本进行预处理，包括</w:t>
-      </w:r>
-      <w:r>
-        <w:lastRenderedPageBreak/>
-        <w:t>去除标点符号、停用词、数字和特殊字符等。接着，需要从预处理后的文本数据中提取特征，以便将文本转换为数字表示，这些数字可以用于训练机器学习模型。通常使用词袋模型或者TF-IDF方法来提取特征。最后，利用提取的特征和机器学习算法来训练文本分类模型，并使用该模型对新的文本进行分类。常见的机器学习算法包括朴素贝叶斯、支持向量机、决策树等，这些算法可以用来构建文本分类模型。</w:t>
+        <w:t>文本分类技术指的是将</w:t>
+      </w:r>
+      <w:r>
+        <w:rPr>
+          <w:rFonts w:hint="eastAsia"/>
+        </w:rPr>
+        <w:t>上一步与处理的</w:t>
+      </w:r>
+      <w:r>
+        <w:t>文本数据分到不同的类别中，例如将新闻分为</w:t>
+      </w:r>
+      <w:r>
+        <w:rPr>
+          <w:rFonts w:hint="eastAsia"/>
+        </w:rPr>
+        <w:t>公安</w:t>
+      </w:r>
+      <w:r>
+        <w:t>、</w:t>
+      </w:r>
+      <w:r>
+        <w:rPr>
+          <w:rFonts w:hint="eastAsia"/>
+        </w:rPr>
+        <w:t>娱乐</w:t>
+      </w:r>
+      <w:r>
+        <w:t>、</w:t>
+      </w:r>
+      <w:r>
+        <w:rPr>
+          <w:rFonts w:hint="eastAsia"/>
+        </w:rPr>
+        <w:t>体育</w:t>
+      </w:r>
+      <w:r>
+        <w:t>等不同的类别。这是一种常见的自然语言处理技术。文本分类技术通常涉及到一些关键步骤，包括数据预处理、特征提取和模型训练等。首先，需要对原始文本进行预处理，包括去除</w:t>
+      </w:r>
+      <w:r>
+        <w:rPr>
+          <w:rFonts w:hint="eastAsia"/>
+        </w:rPr>
+        <w:t>不重要的</w:t>
+      </w:r>
+      <w:r>
+        <w:t>标点</w:t>
+      </w:r>
+      <w:r>
+        <w:rPr>
+          <w:rFonts w:hint="eastAsia"/>
+        </w:rPr>
+        <w:t>与</w:t>
+      </w:r>
+      <w:r>
+        <w:t>符号、停用词、特殊字符</w:t>
+      </w:r>
+      <w:r>
+        <w:rPr>
+          <w:rFonts w:hint="eastAsia"/>
+        </w:rPr>
+        <w:t>以及数字</w:t>
+      </w:r>
+      <w:r>
+        <w:t>等。</w:t>
+      </w:r>
+      <w:r>
+        <w:rPr>
+          <w:rFonts w:hint="eastAsia"/>
+        </w:rPr>
+        <w:t>之后</w:t>
+      </w:r>
+      <w:r>
+        <w:t>需要从</w:t>
+      </w:r>
+      <w:r>
+        <w:rPr>
+          <w:rFonts w:hint="eastAsia"/>
+        </w:rPr>
+        <w:t>再次处理后的</w:t>
+      </w:r>
+      <w:r>
+        <w:rPr>
+          <w:rFonts w:hint="eastAsia"/>
+        </w:rPr>
+        <w:t>文</w:t>
+      </w:r>
+      <w:r>
+        <w:t>本数据中提取</w:t>
+      </w:r>
+      <w:r>
+        <w:rPr>
+          <w:rFonts w:hint="eastAsia"/>
+        </w:rPr>
+        <w:t>其</w:t>
+      </w:r>
+      <w:r>
+        <w:t>特征，以便将文本转换为数字表示，这些数字可以用于训练机器学习模型。通常使用词袋模型或者TF-IDF方法来提取特征。</w:t>
       </w:r>
     </w:p>
     <w:p>
@@ -10445,7 +11159,7 @@
         <w:spacing w:line="440" w:lineRule="exact"/>
         <w:ind w:firstLineChars="200" w:firstLine="480"/>
         <w:rPr>
-          <w:rFonts w:asciiTheme="minorEastAsia" w:hAnsiTheme="minorEastAsia"/>
+          <w:rFonts w:asciiTheme="minorEastAsia" w:hAnsiTheme="minorEastAsia" w:hint="eastAsia"/>
         </w:rPr>
       </w:pPr>
       <w:r>
@@ -10482,7 +11196,20 @@
         <w:rPr>
           <w:rFonts w:asciiTheme="minorEastAsia" w:hAnsiTheme="minorEastAsia"/>
         </w:rPr>
-        <w:t>情感分析是指对文本进行情感分类，即将文本分为积极、消极、中性等情感极性。情感分析可以用于舆情分析、产品评价等领域。情感分析可以采用基于规则的方法、基于词典的方法、基于机器学习的方法等。</w:t>
+        <w:t>情感分析</w:t>
+      </w:r>
+      <w:r>
+        <w:rPr>
+          <w:rFonts w:asciiTheme="minorEastAsia" w:hAnsiTheme="minorEastAsia" w:hint="eastAsia"/>
+        </w:rPr>
+        <w:t>可以是以训练好的模型为基础，把上一步处理好的数据当作测试集来进行情感打分，也可以是利用情感词典，对关键字词进行勘测，例</w:t>
+      </w:r>
+      <w:r>
+        <w:rPr>
+          <w:rFonts w:asciiTheme="minorEastAsia" w:hAnsiTheme="minorEastAsia" w:hint="eastAsia"/>
+        </w:rPr>
+        <w:lastRenderedPageBreak/>
+        <w:t>如较为敏感带有情绪色彩的词汇，一旦出现，便可以将情感极化，利用情感分析技术可以较为初步的了解到公众的态度，以进行事件的综合研判。</w:t>
       </w:r>
     </w:p>
     <w:p>
@@ -10490,7 +11217,7 @@
         <w:spacing w:line="440" w:lineRule="exact"/>
         <w:ind w:firstLineChars="200" w:firstLine="480"/>
         <w:rPr>
-          <w:rFonts w:asciiTheme="minorEastAsia" w:hAnsiTheme="minorEastAsia"/>
+          <w:rFonts w:asciiTheme="minorEastAsia" w:hAnsiTheme="minorEastAsia" w:hint="eastAsia"/>
         </w:rPr>
       </w:pPr>
       <w:r>
@@ -10525,9 +11252,35 @@
       </w:r>
       <w:r>
         <w:rPr>
-          <w:rFonts w:asciiTheme="minorEastAsia" w:hAnsiTheme="minorEastAsia"/>
-        </w:rPr>
-        <w:t>数据可视化是指通过图表、图形、地图等方式将数据呈现出来，以便用户更直观地理解数据。数据可视化可以帮助用户快速地发现数据中的规律和趋势。数据可视化技术包括条形图、折线图、散点图、饼图、地图等。</w:t>
+          <w:rFonts w:asciiTheme="minorEastAsia" w:hAnsiTheme="minorEastAsia" w:hint="eastAsia"/>
+        </w:rPr>
+        <w:t>是指通过</w:t>
+      </w:r>
+      <w:proofErr w:type="spellStart"/>
+      <w:r>
+        <w:rPr>
+          <w:rFonts w:asciiTheme="minorEastAsia" w:hAnsiTheme="minorEastAsia" w:hint="eastAsia"/>
+        </w:rPr>
+        <w:t>pyecharts</w:t>
+      </w:r>
+      <w:proofErr w:type="spellEnd"/>
+      <w:r>
+        <w:rPr>
+          <w:rFonts w:asciiTheme="minorEastAsia" w:hAnsiTheme="minorEastAsia" w:hint="eastAsia"/>
+        </w:rPr>
+        <w:t>、</w:t>
+      </w:r>
+      <w:r>
+        <w:rPr>
+          <w:rFonts w:asciiTheme="minorEastAsia" w:hAnsiTheme="minorEastAsia"/>
+        </w:rPr>
+        <w:t>matplotlib</w:t>
+      </w:r>
+      <w:r>
+        <w:rPr>
+          <w:rFonts w:asciiTheme="minorEastAsia" w:hAnsiTheme="minorEastAsia" w:hint="eastAsia"/>
+        </w:rPr>
+        <w:t>等库对已有分析好的数据进行直观的展示，现在的软件系统以清楚明了更能取得用户的青睐，所以大量的可视化分析技术的运用可以有效的提升系统对于用户的亲和力，提高用户的使用感受。</w:t>
       </w:r>
     </w:p>
     <w:p>
@@ -10582,7 +11335,7 @@
         <w:spacing w:beforeLines="0" w:before="0" w:afterLines="0" w:after="0" w:line="440" w:lineRule="exact"/>
         <w:ind w:firstLineChars="0" w:firstLine="0"/>
       </w:pPr>
-      <w:bookmarkStart w:id="29" w:name="_Toc134050589"/>
+      <w:bookmarkStart w:id="31" w:name="_Toc134050589"/>
       <w:r>
         <w:rPr>
           <w:rFonts w:ascii="Times New Roman" w:hAnsi="Times New Roman"/>
@@ -10607,7 +11360,7 @@
         </w:rPr>
         <w:t>Flask架构</w:t>
       </w:r>
-      <w:bookmarkEnd w:id="29"/>
+      <w:bookmarkEnd w:id="31"/>
     </w:p>
     <w:p>
       <w:pPr>
@@ -10621,7 +11374,55 @@
         <w:rPr>
           <w:rFonts w:asciiTheme="minorEastAsia" w:hAnsiTheme="minorEastAsia"/>
         </w:rPr>
-        <w:t>Flask是一个基于Python编写的Web框架，它具有简单、轻量级、易扩展等特点。Flask的核心代码库很小，但是通过插件机制可以添加各种功能，如数据库支持、身份验证、缓存等。因此，Flask适用于中小型Web应用开发。</w:t>
+        <w:t>Flask是一个</w:t>
+      </w:r>
+      <w:r>
+        <w:rPr>
+          <w:rFonts w:asciiTheme="minorEastAsia" w:hAnsiTheme="minorEastAsia" w:hint="eastAsia"/>
+        </w:rPr>
+        <w:t>用</w:t>
+      </w:r>
+      <w:r>
+        <w:rPr>
+          <w:rFonts w:asciiTheme="minorEastAsia" w:hAnsiTheme="minorEastAsia"/>
+        </w:rPr>
+        <w:t>Python编写的Web</w:t>
+      </w:r>
+      <w:r>
+        <w:rPr>
+          <w:rFonts w:asciiTheme="minorEastAsia" w:hAnsiTheme="minorEastAsia" w:hint="eastAsia"/>
+        </w:rPr>
+        <w:t>轻型</w:t>
+      </w:r>
+      <w:r>
+        <w:rPr>
+          <w:rFonts w:asciiTheme="minorEastAsia" w:hAnsiTheme="minorEastAsia"/>
+        </w:rPr>
+        <w:t>框架，它具有简单、</w:t>
+      </w:r>
+      <w:r>
+        <w:rPr>
+          <w:rFonts w:asciiTheme="minorEastAsia" w:hAnsiTheme="minorEastAsia" w:hint="eastAsia"/>
+        </w:rPr>
+        <w:t>易用</w:t>
+      </w:r>
+      <w:r>
+        <w:rPr>
+          <w:rFonts w:asciiTheme="minorEastAsia" w:hAnsiTheme="minorEastAsia"/>
+        </w:rPr>
+        <w:t>、易扩展</w:t>
+      </w:r>
+      <w:r>
+        <w:rPr>
+          <w:rFonts w:asciiTheme="minorEastAsia" w:hAnsiTheme="minorEastAsia" w:hint="eastAsia"/>
+        </w:rPr>
+        <w:t>、易学习</w:t>
+      </w:r>
+      <w:r>
+        <w:rPr>
+          <w:rFonts w:asciiTheme="minorEastAsia" w:hAnsiTheme="minorEastAsia"/>
+        </w:rPr>
+        <w:t>等特点。Flask的核心代码库很小，但是通过插件机制可以添加各种功能，如数据库支持、身份验证、缓存等。因此，Flask适用于中小型Web应用开发。</w:t>
       </w:r>
     </w:p>
     <w:p>
@@ -10634,21 +11435,6 @@
       </w:pPr>
       <w:r>
         <w:rPr>
-          <w:rFonts w:asciiTheme="minorEastAsia" w:hAnsiTheme="minorEastAsia"/>
-        </w:rPr>
-        <w:t>Flask框架的核心是Werkzeug和Jinja2。Werkzeug是一个WSGI工具库，提供了实现Web框架所需的基本组件，如请求和响应对象、HTTP协议解析和构建、路由和中间件等。Jinja2是一个模板引擎，提供了方便的HTML页面渲染功能。</w:t>
-      </w:r>
-    </w:p>
-    <w:p>
-      <w:pPr>
-        <w:spacing w:line="440" w:lineRule="exact"/>
-        <w:ind w:firstLineChars="200" w:firstLine="480"/>
-        <w:rPr>
-          <w:rFonts w:asciiTheme="minorEastAsia" w:hAnsiTheme="minorEastAsia"/>
-        </w:rPr>
-      </w:pPr>
-      <w:r>
-        <w:rPr>
           <w:rFonts w:asciiTheme="minorEastAsia" w:hAnsiTheme="minorEastAsia" w:hint="eastAsia"/>
         </w:rPr>
         <w:t>Flask 框架提供了简洁的路由和视图函数，方便快速开发 Web 应用程序。结合 MySQL 数据库，可以实现数据的快速读写和查询，提高 Web 应用程序的响应速度。MySQL 数据库具有良好的扩展性和可靠性，能够存储大量数据并支持高并发的读写操作。MySQL 数据库支持 ACID 事务，可以保证数据的一致性和完整性。Flask 和 MySQL 结合可以实现 RESTful API，方便前后端的数据交互和接口调用。Flask 提供了丰富的插件和扩展，可以方便地实现数据库缓存、数据验证、数据加密等功能，提高 Web 应用程序的性能和安全性。</w:t>
@@ -10662,6 +11448,49 @@
     <w:p>
       <w:pPr>
         <w:spacing w:line="400" w:lineRule="exact"/>
+      </w:pPr>
+    </w:p>
+    <w:p>
+      <w:pPr>
+        <w:spacing w:line="400" w:lineRule="exact"/>
+      </w:pPr>
+    </w:p>
+    <w:p>
+      <w:pPr>
+        <w:spacing w:line="400" w:lineRule="exact"/>
+      </w:pPr>
+    </w:p>
+    <w:p>
+      <w:pPr>
+        <w:spacing w:line="400" w:lineRule="exact"/>
+      </w:pPr>
+    </w:p>
+    <w:p>
+      <w:pPr>
+        <w:spacing w:line="400" w:lineRule="exact"/>
+      </w:pPr>
+    </w:p>
+    <w:p>
+      <w:pPr>
+        <w:spacing w:line="400" w:lineRule="exact"/>
+      </w:pPr>
+    </w:p>
+    <w:p>
+      <w:pPr>
+        <w:spacing w:line="400" w:lineRule="exact"/>
+      </w:pPr>
+    </w:p>
+    <w:p>
+      <w:pPr>
+        <w:spacing w:line="400" w:lineRule="exact"/>
+      </w:pPr>
+    </w:p>
+    <w:p>
+      <w:pPr>
+        <w:spacing w:line="400" w:lineRule="exact"/>
+        <w:rPr>
+          <w:rFonts w:hint="eastAsia"/>
+        </w:rPr>
         <w:sectPr>
           <w:footerReference w:type="default" r:id="rId19"/>
           <w:pgSz w:w="11906" w:h="16838"/>
@@ -10683,7 +11512,7 @@
           <w:szCs w:val="32"/>
         </w:rPr>
       </w:pPr>
-      <w:bookmarkStart w:id="30" w:name="_Toc134050590"/>
+      <w:bookmarkStart w:id="32" w:name="_Toc134050590"/>
       <w:r>
         <w:rPr>
           <w:rFonts w:ascii="黑体" w:eastAsia="黑体" w:hAnsi="黑体" w:hint="eastAsia"/>
@@ -10717,7 +11546,7 @@
         </w:rPr>
         <w:t>总体方案设计</w:t>
       </w:r>
-      <w:bookmarkEnd w:id="30"/>
+      <w:bookmarkEnd w:id="32"/>
     </w:p>
     <w:p>
       <w:pPr>
@@ -10726,7 +11555,7 @@
         <w:spacing w:beforeLines="0" w:before="0" w:afterLines="0" w:after="0" w:line="440" w:lineRule="exact"/>
         <w:ind w:firstLineChars="0" w:firstLine="0"/>
       </w:pPr>
-      <w:bookmarkStart w:id="31" w:name="_Toc134050591"/>
+      <w:bookmarkStart w:id="33" w:name="_Toc134050591"/>
       <w:r>
         <w:t>3</w:t>
       </w:r>
@@ -10745,7 +11574,7 @@
         </w:rPr>
         <w:t>需求分析与设计原则</w:t>
       </w:r>
-      <w:bookmarkEnd w:id="31"/>
+      <w:bookmarkEnd w:id="33"/>
     </w:p>
     <w:p>
       <w:pPr>
@@ -10758,7 +11587,7 @@
           <w:szCs w:val="24"/>
         </w:rPr>
       </w:pPr>
-      <w:bookmarkStart w:id="32" w:name="_Toc134050592"/>
+      <w:bookmarkStart w:id="34" w:name="_Toc134050592"/>
       <w:r>
         <w:rPr>
           <w:rFonts w:ascii="Times New Roman"/>
@@ -10791,63 +11620,141 @@
         </w:rPr>
         <w:t>系统需求分析</w:t>
       </w:r>
-      <w:bookmarkEnd w:id="32"/>
+      <w:bookmarkEnd w:id="34"/>
     </w:p>
     <w:p>
       <w:pPr>
         <w:spacing w:line="440" w:lineRule="exact"/>
         <w:ind w:firstLineChars="200" w:firstLine="480"/>
-        <w:rPr>
-          <w:rFonts w:asciiTheme="minorEastAsia" w:hAnsiTheme="minorEastAsia"/>
-        </w:rPr>
-      </w:pPr>
+      </w:pPr>
+      <w:r>
+        <w:t>在进行系统设计和实现之前，需进行充分的需求分析，以确保系统可以满足用户的需求。对于</w:t>
+      </w:r>
       <w:r>
         <w:rPr>
           <w:rFonts w:asciiTheme="minorEastAsia" w:hAnsiTheme="minorEastAsia" w:hint="eastAsia"/>
         </w:rPr>
-        <w:t>网络舆情监测系统的总体</w:t>
-      </w:r>
-      <w:r>
-        <w:rPr>
-          <w:rFonts w:asciiTheme="minorEastAsia" w:hAnsiTheme="minorEastAsia" w:hint="eastAsia"/>
-        </w:rPr>
-        <w:t>需求</w:t>
-      </w:r>
-      <w:r>
-        <w:rPr>
-          <w:rFonts w:asciiTheme="minorEastAsia" w:hAnsiTheme="minorEastAsia" w:hint="eastAsia"/>
-        </w:rPr>
-        <w:t>应该包括以下几个方面：</w:t>
+        <w:t>网络舆情监测系统</w:t>
+      </w:r>
+      <w:r>
+        <w:t>来说，需求分析主要包括以下几个方面：</w:t>
       </w:r>
     </w:p>
     <w:p>
       <w:pPr>
         <w:spacing w:line="440" w:lineRule="exact"/>
         <w:ind w:firstLineChars="200" w:firstLine="480"/>
-        <w:rPr>
-          <w:rFonts w:asciiTheme="minorEastAsia" w:hAnsiTheme="minorEastAsia"/>
-        </w:rPr>
-      </w:pPr>
-      <w:r>
-        <w:rPr>
-          <w:rFonts w:asciiTheme="minorEastAsia" w:hAnsiTheme="minorEastAsia" w:hint="eastAsia"/>
-        </w:rPr>
-        <w:t>数据来源：确定从哪些渠道获取数据，包括社交媒体、新闻媒体、博客等等，同时要考虑不同数据来源的权威性和可信度。</w:t>
+      </w:pPr>
+      <w:r>
+        <w:rPr>
+          <w:rFonts w:asciiTheme="minorEastAsia" w:eastAsiaTheme="minorEastAsia" w:hAnsiTheme="minorEastAsia" w:cs="Times New Roman" w:hint="eastAsia"/>
+        </w:rPr>
+        <w:t>(</w:t>
+      </w:r>
+      <w:r>
+        <w:rPr>
+          <w:rFonts w:asciiTheme="minorEastAsia" w:eastAsiaTheme="minorEastAsia" w:hAnsiTheme="minorEastAsia" w:cs="Times New Roman"/>
+        </w:rPr>
+        <w:t>1</w:t>
+      </w:r>
+      <w:r>
+        <w:rPr>
+          <w:rFonts w:asciiTheme="minorEastAsia" w:eastAsiaTheme="minorEastAsia" w:hAnsiTheme="minorEastAsia" w:cs="Times New Roman" w:hint="eastAsia"/>
+        </w:rPr>
+        <w:t>)</w:t>
+      </w:r>
+      <w:r>
+        <w:t>用户需求分析：对于这个系统来说，主要的用户群体是公安工作人员。因此，系统的设计必须充分考虑到</w:t>
+      </w:r>
+      <w:r>
+        <w:rPr>
+          <w:rFonts w:hint="eastAsia"/>
+        </w:rPr>
+        <w:t>公安工作的</w:t>
+      </w:r>
+      <w:r>
+        <w:t>使用场景、使用目的和使用习惯等方面的因素。</w:t>
+      </w:r>
+      <w:r>
+        <w:rPr>
+          <w:rFonts w:hint="eastAsia"/>
+        </w:rPr>
+        <w:t>例如，公安工作有着保密性，高度的政治敏感性，所以，系统安全必须高度考虑，</w:t>
+      </w:r>
+      <w:r>
+        <w:t>同时，用户需要从系统中获得哪些信息，以及如何有效地展现这些信息，也需要考虑到这些因素。</w:t>
       </w:r>
     </w:p>
     <w:p>
       <w:pPr>
         <w:spacing w:line="440" w:lineRule="exact"/>
         <w:ind w:firstLineChars="200" w:firstLine="480"/>
-        <w:rPr>
-          <w:rFonts w:asciiTheme="minorEastAsia" w:hAnsiTheme="minorEastAsia"/>
-        </w:rPr>
-      </w:pPr>
+      </w:pPr>
+      <w:r>
+        <w:rPr>
+          <w:rFonts w:asciiTheme="minorEastAsia" w:eastAsiaTheme="minorEastAsia" w:hAnsiTheme="minorEastAsia" w:cs="Times New Roman" w:hint="eastAsia"/>
+        </w:rPr>
+        <w:t>(</w:t>
+      </w:r>
+      <w:r>
+        <w:rPr>
+          <w:rFonts w:asciiTheme="minorEastAsia" w:eastAsiaTheme="minorEastAsia" w:hAnsiTheme="minorEastAsia" w:cs="Times New Roman"/>
+        </w:rPr>
+        <w:t>2</w:t>
+      </w:r>
+      <w:r>
+        <w:rPr>
+          <w:rFonts w:asciiTheme="minorEastAsia" w:eastAsiaTheme="minorEastAsia" w:hAnsiTheme="minorEastAsia" w:cs="Times New Roman" w:hint="eastAsia"/>
+        </w:rPr>
+        <w:t>)</w:t>
+      </w:r>
+      <w:r>
+        <w:t>功能需求分析：对于</w:t>
+      </w:r>
       <w:r>
         <w:rPr>
           <w:rFonts w:asciiTheme="minorEastAsia" w:hAnsiTheme="minorEastAsia" w:hint="eastAsia"/>
         </w:rPr>
-        <w:t>数据抓取：使用合适的爬虫技术从各种数据来源抓取数据，包括实时数据和历史数据，要注意数据抓取的频率和效率，避免给数据源造成过大的负担。</w:t>
+        <w:t>网络舆情监测系统</w:t>
+      </w:r>
+      <w:r>
+        <w:t>来说，主要功能包括</w:t>
+      </w:r>
+      <w:r>
+        <w:rPr>
+          <w:rFonts w:hint="eastAsia"/>
+        </w:rPr>
+        <w:t>事件</w:t>
+      </w:r>
+      <w:r>
+        <w:t>数据的爬取、清洗、预处理、分析和展示等方面。其中，爬取和清洗是系统的核心功能，需要</w:t>
+      </w:r>
+      <w:r>
+        <w:rPr>
+          <w:rFonts w:hint="eastAsia"/>
+        </w:rPr>
+        <w:t>尽可能考虑到数据获取方面的问题，例如</w:t>
+      </w:r>
+      <w:r>
+        <w:rPr>
+          <w:rFonts w:hint="eastAsia"/>
+        </w:rPr>
+        <w:t>反爬机制。所以就要尽可能选取易获取数据的大型网站。</w:t>
+      </w:r>
+      <w:r>
+        <w:rPr>
+          <w:rFonts w:hint="eastAsia"/>
+        </w:rPr>
+        <w:t>预</w:t>
+      </w:r>
+      <w:r>
+        <w:t>处理和分析则是为了从数据中提取有效信息，以便于后续的展示和分析。展示功能则是将分析结果以可视化的形式展现出来，让用户可以更直观地理解数据。</w:t>
+      </w:r>
+      <w:r>
+        <w:rPr>
+          <w:rFonts w:hint="eastAsia"/>
+        </w:rPr>
+        <w:t>并且舆情系统基于实时性，必须要有无人监管性，能够自行检测并且主动发送舆情报告给予用户。</w:t>
       </w:r>
     </w:p>
     <w:p>
@@ -10855,59 +11762,49 @@
         <w:spacing w:line="440" w:lineRule="exact"/>
         <w:ind w:firstLineChars="200" w:firstLine="480"/>
         <w:rPr>
-          <w:rFonts w:asciiTheme="minorEastAsia" w:hAnsiTheme="minorEastAsia"/>
-        </w:rPr>
-      </w:pPr>
-      <w:r>
-        <w:rPr>
-          <w:rFonts w:asciiTheme="minorEastAsia" w:hAnsiTheme="minorEastAsia" w:hint="eastAsia"/>
-        </w:rPr>
-        <w:t>数据预处理：对抓取的原始数据进行去重、清洗、标准化等处理，以提高数据的质量和可用性。</w:t>
-      </w:r>
-    </w:p>
-    <w:p>
-      <w:pPr>
-        <w:spacing w:line="440" w:lineRule="exact"/>
-        <w:ind w:firstLineChars="200" w:firstLine="480"/>
-        <w:rPr>
-          <w:rFonts w:asciiTheme="minorEastAsia" w:hAnsiTheme="minorEastAsia"/>
-        </w:rPr>
-      </w:pPr>
-      <w:r>
-        <w:rPr>
-          <w:rFonts w:asciiTheme="minorEastAsia" w:hAnsiTheme="minorEastAsia" w:hint="eastAsia"/>
-        </w:rPr>
-        <w:t>数据存储：建立合适的数据库存储抓取和处理后的数据，并确保数据的安全性和完整性。</w:t>
-      </w:r>
-    </w:p>
-    <w:p>
-      <w:pPr>
-        <w:spacing w:line="440" w:lineRule="exact"/>
-        <w:ind w:firstLineChars="200" w:firstLine="480"/>
-        <w:rPr>
-          <w:rFonts w:asciiTheme="minorEastAsia" w:hAnsiTheme="minorEastAsia"/>
-        </w:rPr>
-      </w:pPr>
-      <w:r>
-        <w:rPr>
-          <w:rFonts w:asciiTheme="minorEastAsia" w:hAnsiTheme="minorEastAsia" w:hint="eastAsia"/>
-        </w:rPr>
-        <w:t>数据分析：使用数据挖掘、机器学习等技术对数据进行分析，发现其中的规律和趋势，为决策提供数据支持。</w:t>
-      </w:r>
-    </w:p>
-    <w:p>
-      <w:pPr>
-        <w:spacing w:line="440" w:lineRule="exact"/>
-        <w:ind w:firstLineChars="200" w:firstLine="480"/>
-        <w:rPr>
-          <w:rFonts w:asciiTheme="minorEastAsia" w:hAnsiTheme="minorEastAsia"/>
-        </w:rPr>
-      </w:pPr>
-      <w:r>
-        <w:rPr>
-          <w:rFonts w:asciiTheme="minorEastAsia" w:hAnsiTheme="minorEastAsia" w:hint="eastAsia"/>
-        </w:rPr>
-        <w:t>可视化呈现：将分析结果可视化呈现，以便用户快速理解和掌握数据的意义和价值，同时提供交互式操作，方便用户对数据进行深入挖掘和分析。</w:t>
+          <w:rFonts w:hint="eastAsia"/>
+        </w:rPr>
+      </w:pPr>
+      <w:r>
+        <w:rPr>
+          <w:rFonts w:asciiTheme="minorEastAsia" w:eastAsiaTheme="minorEastAsia" w:hAnsiTheme="minorEastAsia" w:cs="Times New Roman" w:hint="eastAsia"/>
+        </w:rPr>
+        <w:t>(</w:t>
+      </w:r>
+      <w:r>
+        <w:rPr>
+          <w:rFonts w:asciiTheme="minorEastAsia" w:eastAsiaTheme="minorEastAsia" w:hAnsiTheme="minorEastAsia" w:cs="Times New Roman"/>
+        </w:rPr>
+        <w:t>3</w:t>
+      </w:r>
+      <w:r>
+        <w:rPr>
+          <w:rFonts w:asciiTheme="minorEastAsia" w:eastAsiaTheme="minorEastAsia" w:hAnsiTheme="minorEastAsia" w:cs="Times New Roman" w:hint="eastAsia"/>
+        </w:rPr>
+        <w:t>)</w:t>
+      </w:r>
+      <w:r>
+        <w:t>性能需求分析：</w:t>
+      </w:r>
+      <w:r>
+        <w:rPr>
+          <w:rFonts w:hint="eastAsia"/>
+        </w:rPr>
+        <w:t>由于本系统是数据驱动的系统，所以很有必有使用一个大型且高性能的数据库，例如</w:t>
+      </w:r>
+      <w:proofErr w:type="spellStart"/>
+      <w:r>
+        <w:rPr>
+          <w:rFonts w:hint="eastAsia"/>
+        </w:rPr>
+        <w:t>Mysql</w:t>
+      </w:r>
+      <w:proofErr w:type="spellEnd"/>
+      <w:r>
+        <w:rPr>
+          <w:rFonts w:hint="eastAsia"/>
+        </w:rPr>
+        <w:t>数据库，或者如果数据量更大的情况下使用分布式数据库，例如Hadoop数据库，这样可以确保数据的时效性，可以让系统每时每刻的存入数据，调用数据，分析数据，并每时每刻的提供报告，满足公安工作的各项基本要求。</w:t>
       </w:r>
     </w:p>
     <w:p>
@@ -10936,7 +11833,7 @@
           <w:szCs w:val="24"/>
         </w:rPr>
       </w:pPr>
-      <w:bookmarkStart w:id="33" w:name="_Toc134050593"/>
+      <w:bookmarkStart w:id="35" w:name="_Toc134050593"/>
       <w:r>
         <w:rPr>
           <w:rFonts w:ascii="Times New Roman"/>
@@ -10977,7 +11874,7 @@
         </w:rPr>
         <w:t>系统设计原则</w:t>
       </w:r>
-      <w:bookmarkEnd w:id="33"/>
+      <w:bookmarkEnd w:id="35"/>
     </w:p>
     <w:p>
       <w:pPr>
@@ -11013,6 +11910,7 @@
         <w:rPr>
           <w:rFonts w:asciiTheme="minorEastAsia" w:hAnsiTheme="minorEastAsia" w:hint="eastAsia"/>
         </w:rPr>
+        <w:lastRenderedPageBreak/>
         <w:t>可扩展性：系统需要具备可扩展性，能够适应舆情监测的不断变化和增长。例如，可以增加新的数据源、数据分析方法和监测指标等。</w:t>
       </w:r>
     </w:p>
@@ -11058,7 +11956,6 @@
         <w:rPr>
           <w:rFonts w:asciiTheme="minorEastAsia" w:hAnsiTheme="minorEastAsia" w:hint="eastAsia"/>
         </w:rPr>
-        <w:lastRenderedPageBreak/>
         <w:t>可视化：系统需要提供可视化的数据展示和分析功能，方便用户对数据进行深入分析和决策。</w:t>
       </w:r>
     </w:p>
@@ -11117,8 +12014,8 @@
         <w:spacing w:beforeLines="0" w:before="0" w:afterLines="0" w:after="0" w:line="440" w:lineRule="exact"/>
         <w:ind w:firstLineChars="0" w:firstLine="0"/>
       </w:pPr>
-      <w:bookmarkStart w:id="34" w:name="_Toc131024413"/>
-      <w:bookmarkStart w:id="35" w:name="_Toc134050594"/>
+      <w:bookmarkStart w:id="36" w:name="_Toc131024413"/>
+      <w:bookmarkStart w:id="37" w:name="_Toc134050594"/>
       <w:r>
         <w:rPr>
           <w:rFonts w:ascii="Times New Roman" w:hAnsi="Times New Roman"/>
@@ -11149,8 +12046,8 @@
         </w:rPr>
         <w:t>网络舆情监测系统的架构设计</w:t>
       </w:r>
-      <w:bookmarkEnd w:id="34"/>
-      <w:bookmarkEnd w:id="35"/>
+      <w:bookmarkEnd w:id="36"/>
+      <w:bookmarkEnd w:id="37"/>
     </w:p>
     <w:p>
       <w:pPr>
@@ -11339,8 +12236,8 @@
           <w:szCs w:val="24"/>
         </w:rPr>
       </w:pPr>
-      <w:bookmarkStart w:id="36" w:name="_Toc131024414"/>
-      <w:bookmarkStart w:id="37" w:name="_Toc134050595"/>
+      <w:bookmarkStart w:id="38" w:name="_Toc131024414"/>
+      <w:bookmarkStart w:id="39" w:name="_Toc134050595"/>
       <w:r>
         <w:rPr>
           <w:rFonts w:ascii="Times New Roman"/>
@@ -11389,8 +12286,8 @@
         </w:rPr>
         <w:t>系统的整体架构设计</w:t>
       </w:r>
-      <w:bookmarkEnd w:id="36"/>
-      <w:bookmarkEnd w:id="37"/>
+      <w:bookmarkEnd w:id="38"/>
+      <w:bookmarkEnd w:id="39"/>
     </w:p>
     <w:p>
       <w:pPr>
@@ -11434,7 +12331,19 @@
         <w:rPr>
           <w:rFonts w:asciiTheme="minorEastAsia" w:hAnsiTheme="minorEastAsia"/>
         </w:rPr>
-        <w:t>数据采集模块：负责从网络上采集各种类型的数据，包括文本、图片、视频等。</w:t>
+        <w:t>数据采集模块：负责从</w:t>
+      </w:r>
+      <w:r>
+        <w:rPr>
+          <w:rFonts w:asciiTheme="minorEastAsia" w:hAnsiTheme="minorEastAsia" w:hint="eastAsia"/>
+        </w:rPr>
+        <w:t>网易新闻</w:t>
+      </w:r>
+      <w:r>
+        <w:rPr>
+          <w:rFonts w:asciiTheme="minorEastAsia" w:hAnsiTheme="minorEastAsia"/>
+        </w:rPr>
+        <w:t>上采集各种类型的数据，包括文本、图片、视频等。</w:t>
       </w:r>
     </w:p>
     <w:p>
@@ -11447,9 +12356,38 @@
       </w:pPr>
       <w:r>
         <w:rPr>
-          <w:rFonts w:asciiTheme="minorEastAsia" w:hAnsiTheme="minorEastAsia"/>
-        </w:rPr>
-        <w:t>数据预处理模块：负责对采集到的数据进行预处理和清洗，去除噪声、过滤无用信息等。</w:t>
+          <w:rFonts w:asciiTheme="minorEastAsia" w:hAnsiTheme="minorEastAsia" w:hint="eastAsia"/>
+        </w:rPr>
+        <w:lastRenderedPageBreak/>
+        <w:t>数据存储模块：首先将爬取的数据暂存在csv文件中，在用户的无感使用中逐步导入到</w:t>
+      </w:r>
+      <w:proofErr w:type="spellStart"/>
+      <w:r>
+        <w:rPr>
+          <w:rFonts w:asciiTheme="minorEastAsia" w:hAnsiTheme="minorEastAsia" w:hint="eastAsia"/>
+        </w:rPr>
+        <w:t>mysql</w:t>
+      </w:r>
+      <w:proofErr w:type="spellEnd"/>
+      <w:r>
+        <w:rPr>
+          <w:rFonts w:asciiTheme="minorEastAsia" w:hAnsiTheme="minorEastAsia" w:hint="eastAsia"/>
+        </w:rPr>
+        <w:t>数据库中，利用python的</w:t>
+      </w:r>
+      <w:proofErr w:type="spellStart"/>
+      <w:r>
+        <w:rPr>
+          <w:rFonts w:asciiTheme="minorEastAsia" w:hAnsiTheme="minorEastAsia" w:hint="eastAsia"/>
+        </w:rPr>
+        <w:t>pymysql</w:t>
+      </w:r>
+      <w:proofErr w:type="spellEnd"/>
+      <w:r>
+        <w:rPr>
+          <w:rFonts w:asciiTheme="minorEastAsia" w:hAnsiTheme="minorEastAsia" w:hint="eastAsia"/>
+        </w:rPr>
+        <w:t>库进行后台的数据上传，并将之前的csv文件留作备份，供用户下载以及以后的查询。</w:t>
       </w:r>
     </w:p>
     <w:p>
@@ -11462,9 +12400,23 @@
       </w:pPr>
       <w:r>
         <w:rPr>
-          <w:rFonts w:asciiTheme="minorEastAsia" w:hAnsiTheme="minorEastAsia"/>
-        </w:rPr>
-        <w:t>数据存储模块：负责将预处理后的数据存储到数据库中，以便后续的分析和挖掘。</w:t>
+          <w:rFonts w:asciiTheme="minorEastAsia" w:hAnsiTheme="minorEastAsia" w:hint="eastAsia"/>
+        </w:rPr>
+        <w:t>数据分析模块：将各个步骤的数据处理分为不同的</w:t>
+      </w:r>
+      <w:proofErr w:type="spellStart"/>
+      <w:r>
+        <w:rPr>
+          <w:rFonts w:asciiTheme="minorEastAsia" w:hAnsiTheme="minorEastAsia" w:hint="eastAsia"/>
+        </w:rPr>
+        <w:t>py</w:t>
+      </w:r>
+      <w:proofErr w:type="spellEnd"/>
+      <w:r>
+        <w:rPr>
+          <w:rFonts w:asciiTheme="minorEastAsia" w:hAnsiTheme="minorEastAsia" w:hint="eastAsia"/>
+        </w:rPr>
+        <w:t>文件保存在文件夹中，例如数据清洗作为一个函数被主程序flask以调用，在用户每一步指令下达时运行每一步的函数，这样此模块在用户的感知下进行一步步的操作，让系统具有了大量的互动性以及可操作性。</w:t>
       </w:r>
     </w:p>
     <w:p>
@@ -11472,45 +12424,86 @@
         <w:spacing w:line="440" w:lineRule="exact"/>
         <w:ind w:firstLineChars="200" w:firstLine="480"/>
         <w:rPr>
-          <w:rFonts w:asciiTheme="minorEastAsia" w:hAnsiTheme="minorEastAsia"/>
-        </w:rPr>
-      </w:pPr>
-      <w:r>
-        <w:rPr>
-          <w:rFonts w:asciiTheme="minorEastAsia" w:hAnsiTheme="minorEastAsia"/>
-        </w:rPr>
-        <w:t>数据分析模块：负责对存储在数据库中的数据进行分析和挖掘，提取有价值的信息和知识。</w:t>
-      </w:r>
-    </w:p>
-    <w:p>
-      <w:pPr>
-        <w:spacing w:line="440" w:lineRule="exact"/>
-        <w:ind w:firstLineChars="200" w:firstLine="480"/>
-        <w:rPr>
-          <w:rFonts w:asciiTheme="minorEastAsia" w:hAnsiTheme="minorEastAsia"/>
-        </w:rPr>
-      </w:pPr>
-      <w:r>
-        <w:rPr>
-          <w:rFonts w:asciiTheme="minorEastAsia" w:hAnsiTheme="minorEastAsia"/>
-        </w:rPr>
-        <w:t>可视化展示模块：负责将分析和挖掘得到的数据以图表等形式进行展示和可视化。</w:t>
-      </w:r>
-    </w:p>
-    <w:p>
-      <w:pPr>
-        <w:spacing w:line="440" w:lineRule="exact"/>
-        <w:ind w:firstLineChars="200" w:firstLine="480"/>
-        <w:rPr>
-          <w:rFonts w:asciiTheme="minorEastAsia" w:hAnsiTheme="minorEastAsia"/>
-        </w:rPr>
-      </w:pPr>
-      <w:r>
-        <w:rPr>
-          <w:rFonts w:asciiTheme="minorEastAsia" w:hAnsiTheme="minorEastAsia"/>
-        </w:rPr>
-        <w:lastRenderedPageBreak/>
-        <w:t>其中，数据采集模块主要负责从互联网上收集和提取相关的舆情数据；数据存储模块主要负责对采集的数据进行存储和管理；数据处理模块主要负责对数据进行清洗、去重、标准化等预处理工作；数据分析模块主要负责对处理后的数据进行分析和挖掘，以提取有用的信息和知识；数据展示模块主要负责将分析结果以图表、报告等形式呈现给用户。</w:t>
+          <w:rFonts w:asciiTheme="minorEastAsia" w:hAnsiTheme="minorEastAsia" w:hint="eastAsia"/>
+        </w:rPr>
+      </w:pPr>
+      <w:r>
+        <w:rPr>
+          <w:rFonts w:asciiTheme="minorEastAsia" w:hAnsiTheme="minorEastAsia" w:hint="eastAsia"/>
+        </w:rPr>
+        <w:t>可视化展示模块：将上一步分析的数据进行缓存，并利用</w:t>
+      </w:r>
+      <w:proofErr w:type="spellStart"/>
+      <w:r>
+        <w:rPr>
+          <w:rFonts w:asciiTheme="minorEastAsia" w:hAnsiTheme="minorEastAsia" w:hint="eastAsia"/>
+        </w:rPr>
+        <w:t>pyecharts</w:t>
+      </w:r>
+      <w:proofErr w:type="spellEnd"/>
+      <w:r>
+        <w:rPr>
+          <w:rFonts w:asciiTheme="minorEastAsia" w:hAnsiTheme="minorEastAsia" w:hint="eastAsia"/>
+        </w:rPr>
+        <w:t>与flask互动连接，将数据在</w:t>
+      </w:r>
+      <w:proofErr w:type="spellStart"/>
+      <w:r>
+        <w:rPr>
+          <w:rFonts w:asciiTheme="minorEastAsia" w:hAnsiTheme="minorEastAsia" w:hint="eastAsia"/>
+        </w:rPr>
+        <w:t>pyecharts</w:t>
+      </w:r>
+      <w:proofErr w:type="spellEnd"/>
+      <w:r>
+        <w:rPr>
+          <w:rFonts w:asciiTheme="minorEastAsia" w:hAnsiTheme="minorEastAsia" w:hint="eastAsia"/>
+        </w:rPr>
+        <w:t>中生成并以base</w:t>
+      </w:r>
+      <w:r>
+        <w:rPr>
+          <w:rFonts w:asciiTheme="minorEastAsia" w:hAnsiTheme="minorEastAsia"/>
+        </w:rPr>
+        <w:t>64</w:t>
+      </w:r>
+      <w:r>
+        <w:rPr>
+          <w:rFonts w:asciiTheme="minorEastAsia" w:hAnsiTheme="minorEastAsia" w:hint="eastAsia"/>
+        </w:rPr>
+        <w:t>代码的方式加密传输到web，</w:t>
+      </w:r>
+      <w:proofErr w:type="spellStart"/>
+      <w:r>
+        <w:rPr>
+          <w:rFonts w:asciiTheme="minorEastAsia" w:hAnsiTheme="minorEastAsia" w:hint="eastAsia"/>
+        </w:rPr>
+        <w:t>javascript</w:t>
+      </w:r>
+      <w:proofErr w:type="spellEnd"/>
+      <w:r>
+        <w:rPr>
+          <w:rFonts w:asciiTheme="minorEastAsia" w:hAnsiTheme="minorEastAsia" w:hint="eastAsia"/>
+        </w:rPr>
+        <w:t>接收到以后将base</w:t>
+      </w:r>
+      <w:r>
+        <w:rPr>
+          <w:rFonts w:asciiTheme="minorEastAsia" w:hAnsiTheme="minorEastAsia"/>
+        </w:rPr>
+        <w:t>64</w:t>
+      </w:r>
+      <w:r>
+        <w:rPr>
+          <w:rFonts w:asciiTheme="minorEastAsia" w:hAnsiTheme="minorEastAsia" w:hint="eastAsia"/>
+        </w:rPr>
+        <w:t>代码转换为一张图片，并在web的调整下生成了适合网页比例的可视化模块，将一面美观，实用的可视化</w:t>
+      </w:r>
+      <w:r>
+        <w:rPr>
+          <w:rFonts w:asciiTheme="minorEastAsia" w:hAnsiTheme="minorEastAsia" w:hint="eastAsia"/>
+        </w:rPr>
+        <w:t>页面展示给用户。</w:t>
       </w:r>
     </w:p>
     <w:p>
@@ -11525,8 +12518,8 @@
           <w:szCs w:val="24"/>
         </w:rPr>
       </w:pPr>
-      <w:bookmarkStart w:id="38" w:name="_Toc131024415"/>
-      <w:bookmarkStart w:id="39" w:name="_Toc134050596"/>
+      <w:bookmarkStart w:id="40" w:name="_Toc131024415"/>
+      <w:bookmarkStart w:id="41" w:name="_Toc134050596"/>
       <w:r>
         <w:rPr>
           <w:rFonts w:ascii="Times New Roman"/>
@@ -11575,8 +12568,8 @@
         </w:rPr>
         <w:t>数据流程</w:t>
       </w:r>
-      <w:bookmarkEnd w:id="38"/>
-      <w:bookmarkEnd w:id="39"/>
+      <w:bookmarkEnd w:id="40"/>
+      <w:bookmarkEnd w:id="41"/>
     </w:p>
     <w:p>
       <w:pPr>
@@ -11634,7 +12627,7 @@
         <w:spacing w:line="440" w:lineRule="exact"/>
         <w:ind w:firstLineChars="200" w:firstLine="480"/>
         <w:rPr>
-          <w:rFonts w:asciiTheme="minorEastAsia" w:hAnsiTheme="minorEastAsia"/>
+          <w:rFonts w:asciiTheme="minorEastAsia" w:hAnsiTheme="minorEastAsia" w:hint="eastAsia"/>
         </w:rPr>
       </w:pPr>
       <w:r>
@@ -11645,15 +12638,9 @@
       </w:r>
       <w:r>
         <w:rPr>
-          <w:rFonts w:asciiTheme="minorEastAsia" w:hAnsiTheme="minorEastAsia"/>
-        </w:rPr>
-        <w:t>对存储在数据库中的数据进行分析和挖掘，提取有价值的信息和知识，并从中发现规律和趋势，以便更好地指导决策</w:t>
-      </w:r>
-      <w:r>
-        <w:rPr>
           <w:rFonts w:asciiTheme="minorEastAsia" w:hAnsiTheme="minorEastAsia" w:hint="eastAsia"/>
         </w:rPr>
-        <w:t>。</w:t>
+        <w:t>对上一步存储在数据库中的数据进行用户需要的分析，提高数据的使用价值，将没有感受的数据经过分析得到能加以利用的数据。</w:t>
       </w:r>
     </w:p>
     <w:p>
@@ -11683,28 +12670,7 @@
         <w:rPr>
           <w:rFonts w:asciiTheme="minorEastAsia" w:hAnsiTheme="minorEastAsia"/>
         </w:rPr>
-        <w:t>数据存储网络舆情监测系统的数据存储主要采用关系型数据库，如MySQL、Oracle等。数据库中包含了系统采集的各种类型的数据，包括文本、图片、视频等。在设计数据库时，需要考虑到数据的规模、性能、安全性等方面，合理设计数据表结构、索引、分区等。</w:t>
-      </w:r>
-    </w:p>
-    <w:p>
-      <w:pPr>
-        <w:spacing w:line="440" w:lineRule="exact"/>
-        <w:ind w:firstLineChars="200" w:firstLine="480"/>
-        <w:rPr>
-          <w:rFonts w:asciiTheme="minorEastAsia" w:hAnsiTheme="minorEastAsia"/>
-        </w:rPr>
-      </w:pPr>
-      <w:r>
-        <w:rPr>
-          <w:rFonts w:asciiTheme="minorEastAsia" w:hAnsiTheme="minorEastAsia"/>
-        </w:rPr>
-        <w:t>此外，为了保证数据的可靠性和安全性，还需要对数据库进行备份和恢复，设置访问权限和安全</w:t>
-      </w:r>
-      <w:r>
-        <w:rPr>
-          <w:rFonts w:asciiTheme="minorEastAsia" w:hAnsiTheme="minorEastAsia" w:hint="eastAsia"/>
-        </w:rPr>
-        <w:t>。</w:t>
+        <w:t>数据库中包含了系统采集的各种类型的数据，包括文本、图片、视频等。在设计数据库时，需要考虑到数据的规模、性能、安全性等方面，合理设计数据表结构、索引、分区等。</w:t>
       </w:r>
     </w:p>
     <w:p>
@@ -11717,8 +12683,8 @@
           <w:rFonts w:ascii="Times New Roman" w:hAnsi="Times New Roman"/>
         </w:rPr>
       </w:pPr>
-      <w:bookmarkStart w:id="40" w:name="_Toc131024416"/>
-      <w:bookmarkStart w:id="41" w:name="_Toc134050597"/>
+      <w:bookmarkStart w:id="42" w:name="_Toc131024416"/>
+      <w:bookmarkStart w:id="43" w:name="_Toc134050597"/>
       <w:r>
         <w:rPr>
           <w:rFonts w:ascii="Times New Roman" w:hAnsi="Times New Roman"/>
@@ -11749,8 +12715,8 @@
         </w:rPr>
         <w:t>系统模块设计</w:t>
       </w:r>
-      <w:bookmarkEnd w:id="40"/>
-      <w:bookmarkEnd w:id="41"/>
+      <w:bookmarkEnd w:id="42"/>
+      <w:bookmarkEnd w:id="43"/>
     </w:p>
     <w:p>
       <w:pPr>
@@ -11764,8 +12730,8 @@
           <w:szCs w:val="24"/>
         </w:rPr>
       </w:pPr>
-      <w:bookmarkStart w:id="42" w:name="_Toc131024417"/>
-      <w:bookmarkStart w:id="43" w:name="_Toc134050598"/>
+      <w:bookmarkStart w:id="44" w:name="_Toc131024417"/>
+      <w:bookmarkStart w:id="45" w:name="_Toc134050598"/>
       <w:r>
         <w:rPr>
           <w:rFonts w:ascii="Times New Roman"/>
@@ -11814,8 +12780,8 @@
         </w:rPr>
         <w:t>数据采集模块设计</w:t>
       </w:r>
-      <w:bookmarkEnd w:id="42"/>
-      <w:bookmarkEnd w:id="43"/>
+      <w:bookmarkEnd w:id="44"/>
+      <w:bookmarkEnd w:id="45"/>
     </w:p>
     <w:p>
       <w:pPr>
@@ -11829,20 +12795,20 @@
         <w:rPr>
           <w:rFonts w:asciiTheme="minorEastAsia" w:hAnsiTheme="minorEastAsia"/>
         </w:rPr>
-        <w:t>数据采集是网络舆情监测系统的重要组成部分，直接影响到系统的数据质量和准确性。本系统采用网络爬虫技术对舆情数据进行采集。数据采集模块主要包括数据源管理、数据爬取、数据解析和数据过滤等功能。其中，数据源管理模块主要负责管理数据采集的相关信息，包括数据源的地址、采集周期、采集规则等；数据爬取模块主要负责从指定的数据源中抓取数据，并存储到数据库中；数据解析模块主要负责将爬取到的数据进行解析和转换为系统可识别的数据格式；数据过滤模块主要负责对数据进行去重、过滤、清洗等处理，保证数据的准确性和完整性。</w:t>
+        <w:t>数据采集是网络舆情监测系统的重要组成部分，直接影响到系统的数据质量和准确性。本系统采用网络爬虫技术对舆情数据进行采集。数据采集模块主要包括数据源管理、数据爬取、数据解析和数据过滤等功能。其中，数据源管理模块主要负责管理数据采集的相关信息，包括数据源的地址、采集周期、采集规则等；数据爬取模块主</w:t>
+      </w:r>
+      <w:r>
+        <w:rPr>
+          <w:rFonts w:asciiTheme="minorEastAsia" w:hAnsiTheme="minorEastAsia"/>
+        </w:rPr>
+        <w:lastRenderedPageBreak/>
+        <w:t>要负责从指定的数据源中抓取数据，并存储到数据库中；数据解析模块主要负责将爬取到的数据进行解析和转换为系统可识别的数据格式；数据过滤模块主要负责对数据进行去重、过滤、清洗等处理，保证数据的准确性和完整性。</w:t>
       </w:r>
       <w:r>
         <w:rPr>
           <w:rFonts w:asciiTheme="minorEastAsia" w:hAnsiTheme="minorEastAsia" w:hint="eastAsia"/>
         </w:rPr>
-        <w:t>因本系统依靠数据驱</w:t>
-      </w:r>
-      <w:r>
-        <w:rPr>
-          <w:rFonts w:asciiTheme="minorEastAsia" w:hAnsiTheme="minorEastAsia" w:hint="eastAsia"/>
-        </w:rPr>
-        <w:lastRenderedPageBreak/>
-        <w:t>动，所以必须依靠大量的数据分析来实现系统功能。采集到数据后由于后续需要高度利用所爬取的数据因此设计了数据库来更好的利用所爬去的数据。</w:t>
+        <w:t>因本系统依靠数据驱动，所以必须依靠大量的数据分析来实现系统功能。采集到数据后由于后续需要高度利用所爬取的数据因此设计了数据库来更好的利用所爬去的数据。</w:t>
       </w:r>
     </w:p>
     <w:p>
@@ -11857,7 +12823,7 @@
           <w:szCs w:val="24"/>
         </w:rPr>
       </w:pPr>
-      <w:bookmarkStart w:id="44" w:name="_Toc134050599"/>
+      <w:bookmarkStart w:id="46" w:name="_Toc134050599"/>
       <w:r>
         <w:rPr>
           <w:rFonts w:ascii="Times New Roman"/>
@@ -11906,7 +12872,7 @@
         </w:rPr>
         <w:t>库设计</w:t>
       </w:r>
-      <w:bookmarkEnd w:id="44"/>
+      <w:bookmarkEnd w:id="46"/>
     </w:p>
     <w:p>
       <w:pPr>
@@ -11917,19 +12883,85 @@
         </w:rPr>
       </w:pPr>
       <w:r>
-        <w:t>在本系统中，MySQL被用于存储舆情数据和用户信息。通过SQL语句的操作，可以轻松地进行数据的查询、更新、删除等操作。同时，MySQL还支持事务处理，可以确保数据的完整性和一致性，避免数据出现异常和错误</w:t>
+        <w:t>在本系统中，MySQL被用于存储舆情数据和用户信息。通过</w:t>
       </w:r>
       <w:r>
         <w:rPr>
           <w:rFonts w:hint="eastAsia"/>
         </w:rPr>
+        <w:t>执行</w:t>
+      </w:r>
+      <w:r>
+        <w:t>SQL语句，可以轻松地进行数据的查询、删除</w:t>
+      </w:r>
+      <w:r>
+        <w:t>、更新</w:t>
+      </w:r>
+      <w:r>
+        <w:t>等操作。</w:t>
+      </w:r>
+      <w:r>
+        <w:rPr>
+          <w:rFonts w:hint="eastAsia"/>
+        </w:rPr>
+        <w:t>并且</w:t>
+      </w:r>
+      <w:r>
+        <w:t>，MySQL还支持事务处理，可以确保数据的完整性和一致性，避免数据出现异常和错误</w:t>
+      </w:r>
+      <w:r>
+        <w:rPr>
+          <w:rFonts w:hint="eastAsia"/>
+        </w:rPr>
         <w:t>。</w:t>
       </w:r>
       <w:r>
         <w:rPr>
           <w:rFonts w:asciiTheme="minorEastAsia" w:hAnsiTheme="minorEastAsia" w:hint="eastAsia"/>
         </w:rPr>
-        <w:t>MySQL支持SQL语言、适应多种系统和语言，并具备多种数据引擎，其中默认的InnoDB引擎具有事务支持、高效数据缓存机制和并发性能优异等优点。在数据库设计中，需要考虑并发控制，而MySQL具备多种数据引擎可以支持并发控制，因此在本系统中选择MySQL作为数据存储中心具有良好的适应性和性能。Flask 可以方便地连接 MySQL 数据库，提供了多个 Flask 扩展库，如 Flask-MySQLdb、Flask-SQLAlchemy、Flask-MySQL 等，可以方便地进行数据库操作。</w:t>
+        <w:t>MySQL支持SQL语言、适应多种系统和语言，并具备多种数据引擎，其中默认的</w:t>
+      </w:r>
+      <w:proofErr w:type="spellStart"/>
+      <w:r>
+        <w:rPr>
+          <w:rFonts w:asciiTheme="minorEastAsia" w:hAnsiTheme="minorEastAsia" w:hint="eastAsia"/>
+        </w:rPr>
+        <w:t>InnoDB</w:t>
+      </w:r>
+      <w:proofErr w:type="spellEnd"/>
+      <w:r>
+        <w:rPr>
+          <w:rFonts w:asciiTheme="minorEastAsia" w:hAnsiTheme="minorEastAsia" w:hint="eastAsia"/>
+        </w:rPr>
+        <w:t>引擎具有事务支持、高效数据缓存机制和并发性能优异等优点。在数据库设计中，需要考虑并发控制，而MySQL具备多种数据引擎可以支持并发控制，因此在本系统中选择MySQL作为数据存储中心具有良好的适应性和性能。Flask 可以方便地连接 MySQL 数据库，提供了多个 Flask 扩展库，如 Flask-</w:t>
+      </w:r>
+      <w:proofErr w:type="spellStart"/>
+      <w:r>
+        <w:rPr>
+          <w:rFonts w:asciiTheme="minorEastAsia" w:hAnsiTheme="minorEastAsia" w:hint="eastAsia"/>
+        </w:rPr>
+        <w:t>MySQLdb</w:t>
+      </w:r>
+      <w:proofErr w:type="spellEnd"/>
+      <w:r>
+        <w:rPr>
+          <w:rFonts w:asciiTheme="minorEastAsia" w:hAnsiTheme="minorEastAsia" w:hint="eastAsia"/>
+        </w:rPr>
+        <w:t>、Flask-</w:t>
+      </w:r>
+      <w:proofErr w:type="spellStart"/>
+      <w:r>
+        <w:rPr>
+          <w:rFonts w:asciiTheme="minorEastAsia" w:hAnsiTheme="minorEastAsia" w:hint="eastAsia"/>
+        </w:rPr>
+        <w:t>SQLAlchemy</w:t>
+      </w:r>
+      <w:proofErr w:type="spellEnd"/>
+      <w:r>
+        <w:rPr>
+          <w:rFonts w:asciiTheme="minorEastAsia" w:hAnsiTheme="minorEastAsia" w:hint="eastAsia"/>
+        </w:rPr>
+        <w:t>、Flask-MySQL 等，可以方便地进行数据库操作。</w:t>
       </w:r>
     </w:p>
     <w:p>
@@ -11952,8 +12984,17 @@
           <w:rFonts w:asciiTheme="minorEastAsia" w:eastAsiaTheme="minorEastAsia" w:hAnsiTheme="minorEastAsia" w:cstheme="minorBidi" w:hint="eastAsia"/>
           <w:kern w:val="2"/>
         </w:rPr>
-        <w:t>新闻文章表 wangyi</w:t>
-      </w:r>
+        <w:t xml:space="preserve">新闻文章表 </w:t>
+      </w:r>
+      <w:proofErr w:type="spellStart"/>
+      <w:r>
+        <w:rPr>
+          <w:rFonts w:asciiTheme="minorEastAsia" w:eastAsiaTheme="minorEastAsia" w:hAnsiTheme="minorEastAsia" w:cstheme="minorBidi" w:hint="eastAsia"/>
+          <w:kern w:val="2"/>
+        </w:rPr>
+        <w:t>wangyi</w:t>
+      </w:r>
+      <w:proofErr w:type="spellEnd"/>
     </w:p>
     <w:p>
       <w:pPr>
@@ -12102,7 +13143,21 @@
         <w:rPr>
           <w:rFonts w:asciiTheme="minorEastAsia" w:hAnsiTheme="minorEastAsia"/>
         </w:rPr>
-        <w:t xml:space="preserve"> 所 示。数据库采用 InnoDB 数据引擎，字符集为默认为 utf-8，数据表创建信息为: </w:t>
+        <w:t xml:space="preserve"> 所 示。数据库采用 </w:t>
+      </w:r>
+      <w:proofErr w:type="spellStart"/>
+      <w:r>
+        <w:rPr>
+          <w:rFonts w:asciiTheme="minorEastAsia" w:hAnsiTheme="minorEastAsia"/>
+        </w:rPr>
+        <w:t>InnoDB</w:t>
+      </w:r>
+      <w:proofErr w:type="spellEnd"/>
+      <w:r>
+        <w:rPr>
+          <w:rFonts w:asciiTheme="minorEastAsia" w:hAnsiTheme="minorEastAsia"/>
+        </w:rPr>
+        <w:t xml:space="preserve"> 数据引擎，字符集为默认为 utf-8，数据表创建信息为: </w:t>
       </w:r>
     </w:p>
     <w:p>
@@ -12163,6 +13218,7 @@
         </w:rPr>
         <w:t xml:space="preserve">　新闻表创建</w:t>
       </w:r>
+      <w:proofErr w:type="spellStart"/>
       <w:r>
         <w:rPr>
           <w:rFonts w:asciiTheme="minorHAnsi" w:eastAsia="黑体" w:hAnsiTheme="minorHAnsi" w:cstheme="minorBidi" w:hint="eastAsia"/>
@@ -12174,6 +13230,7 @@
         </w:rPr>
         <w:t>sql</w:t>
       </w:r>
+      <w:proofErr w:type="spellEnd"/>
       <w:r>
         <w:rPr>
           <w:rFonts w:asciiTheme="minorHAnsi" w:eastAsia="黑体" w:hAnsiTheme="minorHAnsi" w:cstheme="minorBidi" w:hint="eastAsia"/>
@@ -12200,7 +13257,12 @@
           <w:szCs w:val="22"/>
         </w:rPr>
       </w:pPr>
-      <w:r>
+    </w:p>
+    <w:p>
+      <w:pPr>
+        <w:widowControl w:val="0"/>
+        <w:spacing w:line="440" w:lineRule="exact"/>
+        <w:jc w:val="center"/>
         <w:rPr>
           <w:rFonts w:asciiTheme="minorHAnsi" w:eastAsia="黑体" w:hAnsiTheme="minorHAnsi" w:cstheme="minorBidi" w:hint="eastAsia"/>
           <w:b/>
@@ -12209,6 +13271,32 @@
           <w:sz w:val="21"/>
           <w:szCs w:val="22"/>
         </w:rPr>
+      </w:pPr>
+    </w:p>
+    <w:p>
+      <w:pPr>
+        <w:widowControl w:val="0"/>
+        <w:spacing w:line="440" w:lineRule="exact"/>
+        <w:jc w:val="center"/>
+        <w:rPr>
+          <w:rFonts w:asciiTheme="minorHAnsi" w:eastAsia="黑体" w:hAnsiTheme="minorHAnsi" w:cstheme="minorBidi"/>
+          <w:b/>
+          <w:spacing w:val="20"/>
+          <w:kern w:val="2"/>
+          <w:sz w:val="21"/>
+          <w:szCs w:val="22"/>
+        </w:rPr>
+      </w:pPr>
+      <w:r>
+        <w:rPr>
+          <w:rFonts w:asciiTheme="minorHAnsi" w:eastAsia="黑体" w:hAnsiTheme="minorHAnsi" w:cstheme="minorBidi" w:hint="eastAsia"/>
+          <w:b/>
+          <w:spacing w:val="20"/>
+          <w:kern w:val="2"/>
+          <w:sz w:val="21"/>
+          <w:szCs w:val="22"/>
+        </w:rPr>
+        <w:lastRenderedPageBreak/>
         <w:t>表</w:t>
       </w:r>
       <w:r>
@@ -12833,6 +13921,7 @@
                 <w:spacing w:val="20"/>
               </w:rPr>
             </w:pPr>
+            <w:proofErr w:type="spellStart"/>
             <w:r>
               <w:rPr>
                 <w:spacing w:val="20"/>
@@ -12846,6 +13935,7 @@
               </w:rPr>
               <w:t>serid</w:t>
             </w:r>
+            <w:proofErr w:type="spellEnd"/>
           </w:p>
         </w:tc>
         <w:tc>
@@ -13009,7 +14099,6 @@
               <w:rPr>
                 <w:spacing w:val="20"/>
               </w:rPr>
-              <w:lastRenderedPageBreak/>
               <w:t>T</w:t>
             </w:r>
             <w:r>
@@ -13346,6 +14435,7 @@
                 <w:spacing w:val="20"/>
               </w:rPr>
             </w:pPr>
+            <w:proofErr w:type="spellStart"/>
             <w:r>
               <w:rPr>
                 <w:spacing w:val="20"/>
@@ -13359,6 +14449,7 @@
               </w:rPr>
               <w:t>time</w:t>
             </w:r>
+            <w:proofErr w:type="spellEnd"/>
           </w:p>
         </w:tc>
         <w:tc>
@@ -13658,7 +14749,21 @@
         <w:rPr>
           <w:rFonts w:asciiTheme="minorEastAsia" w:hAnsiTheme="minorEastAsia"/>
         </w:rPr>
-        <w:t xml:space="preserve"> 所 示。数据库采用 InnoDB 数据引擎，</w:t>
+        <w:t xml:space="preserve"> 所 示。数据库采用 </w:t>
+      </w:r>
+      <w:proofErr w:type="spellStart"/>
+      <w:r>
+        <w:rPr>
+          <w:rFonts w:asciiTheme="minorEastAsia" w:hAnsiTheme="minorEastAsia"/>
+        </w:rPr>
+        <w:t>InnoDB</w:t>
+      </w:r>
+      <w:proofErr w:type="spellEnd"/>
+      <w:r>
+        <w:rPr>
+          <w:rFonts w:asciiTheme="minorEastAsia" w:hAnsiTheme="minorEastAsia"/>
+        </w:rPr>
+        <w:t xml:space="preserve"> 数据引擎，</w:t>
       </w:r>
       <w:r>
         <w:rPr>
@@ -13753,6 +14858,7 @@
         </w:rPr>
         <w:t>用户信息表创建</w:t>
       </w:r>
+      <w:proofErr w:type="spellStart"/>
       <w:r>
         <w:rPr>
           <w:rFonts w:asciiTheme="minorHAnsi" w:eastAsia="黑体" w:hAnsiTheme="minorHAnsi" w:cstheme="minorBidi" w:hint="eastAsia"/>
@@ -13764,6 +14870,7 @@
         </w:rPr>
         <w:t>sql</w:t>
       </w:r>
+      <w:proofErr w:type="spellEnd"/>
       <w:r>
         <w:rPr>
           <w:rFonts w:asciiTheme="minorHAnsi" w:eastAsia="黑体" w:hAnsiTheme="minorHAnsi" w:cstheme="minorBidi" w:hint="eastAsia"/>
@@ -14709,7 +15816,7 @@
           <w:rFonts w:ascii="CIDFont+F3" w:hAnsi="CIDFont+F3" w:hint="eastAsia"/>
         </w:rPr>
       </w:pPr>
-      <w:bookmarkStart w:id="45" w:name="_Toc131024418"/>
+      <w:bookmarkStart w:id="47" w:name="_Toc131024418"/>
       <w:r>
         <w:rPr>
           <w:rFonts w:ascii="CIDFont+F3" w:hAnsi="CIDFont+F3" w:hint="eastAsia"/>
@@ -14890,7 +15997,7 @@
           <w:szCs w:val="24"/>
         </w:rPr>
       </w:pPr>
-      <w:bookmarkStart w:id="46" w:name="_Toc134050600"/>
+      <w:bookmarkStart w:id="48" w:name="_Toc134050600"/>
       <w:r>
         <w:rPr>
           <w:rFonts w:ascii="Times New Roman"/>
@@ -14939,8 +16046,8 @@
         </w:rPr>
         <w:t>数据处理模块设计</w:t>
       </w:r>
-      <w:bookmarkEnd w:id="45"/>
-      <w:bookmarkEnd w:id="46"/>
+      <w:bookmarkEnd w:id="47"/>
+      <w:bookmarkEnd w:id="48"/>
     </w:p>
     <w:p>
       <w:pPr>
@@ -14962,14 +16069,46 @@
         <w:spacing w:line="440" w:lineRule="exact"/>
         <w:ind w:firstLineChars="200" w:firstLine="480"/>
         <w:rPr>
-          <w:rFonts w:asciiTheme="minorEastAsia" w:hAnsiTheme="minorEastAsia"/>
-        </w:rPr>
-      </w:pPr>
-      <w:r>
-        <w:rPr>
-          <w:rFonts w:asciiTheme="minorEastAsia" w:hAnsiTheme="minorEastAsia"/>
-        </w:rPr>
-        <w:t>数据分析是网络舆情监测系统的核心功能，对采集和处理后的数据进行分析和挖掘，以提取有价值的信息和知识。数据分析模块主要包括情感分析、关键词提取、主题分类等功能。其中，情感分析模块主要通过自然语言处理技术对采集的文本数据进行情感倾向的分析和判断，以反映用户的情感态度；关键词提取模块主要通过文本挖掘技术对文本数据进行分析和提取，以提取关键词和关键短语；主题分类模块主要通过机器学习算法对文本数据进行分类，以反映用户的关注点和话题等。</w:t>
+          <w:rFonts w:asciiTheme="minorEastAsia" w:hAnsiTheme="minorEastAsia" w:hint="eastAsia"/>
+        </w:rPr>
+      </w:pPr>
+      <w:r>
+        <w:rPr>
+          <w:rFonts w:asciiTheme="minorEastAsia" w:hAnsiTheme="minorEastAsia"/>
+        </w:rPr>
+        <w:t>数据分析是网络舆情监测系统的核心功能，</w:t>
+      </w:r>
+      <w:r>
+        <w:rPr>
+          <w:rFonts w:asciiTheme="minorEastAsia" w:hAnsiTheme="minorEastAsia" w:hint="eastAsia"/>
+        </w:rPr>
+        <w:t>将各个步骤的数据处理分为不同的</w:t>
+      </w:r>
+      <w:proofErr w:type="spellStart"/>
+      <w:r>
+        <w:rPr>
+          <w:rFonts w:asciiTheme="minorEastAsia" w:hAnsiTheme="minorEastAsia" w:hint="eastAsia"/>
+        </w:rPr>
+        <w:t>py</w:t>
+      </w:r>
+      <w:proofErr w:type="spellEnd"/>
+      <w:r>
+        <w:rPr>
+          <w:rFonts w:asciiTheme="minorEastAsia" w:hAnsiTheme="minorEastAsia" w:hint="eastAsia"/>
+        </w:rPr>
+        <w:t>文件保存在文件夹中，</w:t>
+      </w:r>
+      <w:r>
+        <w:rPr>
+          <w:rFonts w:asciiTheme="minorEastAsia" w:hAnsiTheme="minorEastAsia" w:hint="eastAsia"/>
+        </w:rPr>
+        <w:t>分别设计了四步操作</w:t>
+      </w:r>
+      <w:r>
+        <w:rPr>
+          <w:rFonts w:asciiTheme="minorEastAsia" w:hAnsiTheme="minorEastAsia" w:hint="eastAsia"/>
+        </w:rPr>
+        <w:t>，在用户每一步指令下达时运行每一步的函数，这样此模块在用户的感知下进行一步步的操作，让系统具有了大量的互动性以及可操作性。</w:t>
       </w:r>
     </w:p>
     <w:p>
@@ -14984,8 +16123,8 @@
           <w:szCs w:val="24"/>
         </w:rPr>
       </w:pPr>
-      <w:bookmarkStart w:id="47" w:name="_Toc131024419"/>
-      <w:bookmarkStart w:id="48" w:name="_Toc134050601"/>
+      <w:bookmarkStart w:id="49" w:name="_Toc131024419"/>
+      <w:bookmarkStart w:id="50" w:name="_Toc134050601"/>
       <w:r>
         <w:rPr>
           <w:rFonts w:ascii="Times New Roman"/>
@@ -15034,8 +16173,8 @@
         </w:rPr>
         <w:t>数据展示模块设计</w:t>
       </w:r>
-      <w:bookmarkEnd w:id="47"/>
-      <w:bookmarkEnd w:id="48"/>
+      <w:bookmarkEnd w:id="49"/>
+      <w:bookmarkEnd w:id="50"/>
     </w:p>
     <w:p>
       <w:pPr>
@@ -15087,7 +16226,7 @@
           <w:szCs w:val="32"/>
         </w:rPr>
       </w:pPr>
-      <w:bookmarkStart w:id="49" w:name="_Toc134050602"/>
+      <w:bookmarkStart w:id="51" w:name="_Toc134050602"/>
       <w:r>
         <w:rPr>
           <w:rFonts w:eastAsia="黑体"/>
@@ -15121,7 +16260,7 @@
         </w:rPr>
         <w:t>实现</w:t>
       </w:r>
-      <w:bookmarkEnd w:id="49"/>
+      <w:bookmarkEnd w:id="51"/>
     </w:p>
     <w:p>
       <w:pPr>
@@ -15148,7 +16287,7 @@
           <w:rFonts w:ascii="Times New Roman" w:hAnsi="Times New Roman"/>
         </w:rPr>
       </w:pPr>
-      <w:bookmarkStart w:id="50" w:name="_Toc134050603"/>
+      <w:bookmarkStart w:id="52" w:name="_Toc134050603"/>
       <w:r>
         <w:rPr>
           <w:rFonts w:ascii="Times New Roman" w:hAnsi="Times New Roman"/>
@@ -15179,7 +16318,7 @@
         </w:rPr>
         <w:t>技术选型</w:t>
       </w:r>
-      <w:bookmarkEnd w:id="50"/>
+      <w:bookmarkEnd w:id="52"/>
     </w:p>
     <w:p>
       <w:pPr>
@@ -15214,6 +16353,7 @@
         </w:rPr>
         <w:t>作为主要的Web框架，采用MySQL作为主要的数据库系统。采用</w:t>
       </w:r>
+      <w:proofErr w:type="spellStart"/>
       <w:r>
         <w:rPr>
           <w:rFonts w:hint="eastAsia"/>
@@ -15222,6 +16362,7 @@
         </w:rPr>
         <w:t>pyecharts</w:t>
       </w:r>
+      <w:proofErr w:type="spellEnd"/>
       <w:r>
         <w:rPr>
           <w:spacing w:val="-10"/>
@@ -15305,6 +16446,7 @@
         </w:rPr>
         <w:t>y、</w:t>
       </w:r>
+      <w:proofErr w:type="spellStart"/>
       <w:r>
         <w:rPr>
           <w:rFonts w:hint="eastAsia"/>
@@ -15318,7 +16460,15 @@
           <w:spacing w:val="-10"/>
           <w:lang w:eastAsia="zh-CN"/>
         </w:rPr>
-        <w:t>learn等。这些</w:t>
+        <w:t>learn</w:t>
+      </w:r>
+      <w:proofErr w:type="spellEnd"/>
+      <w:r>
+        <w:rPr>
+          <w:spacing w:val="-10"/>
+          <w:lang w:eastAsia="zh-CN"/>
+        </w:rPr>
+        <w:t>等。这些</w:t>
       </w:r>
       <w:r>
         <w:rPr>
@@ -15465,7 +16615,23 @@
           <w:spacing w:val="-10"/>
           <w:lang w:eastAsia="zh-CN"/>
         </w:rPr>
-        <w:t>可视化展示是网络舆情监测系统的重要组成部分。常用的可视化展示技术包括Matplotlib、Seaborn、pyechart等。这些技术可以对分析结果进行可视化展示，例如折线图、饼图</w:t>
+        <w:t>可视化展示是网络舆情监测系统的重要组成部分。常用的可视化展示技术包括Matplotlib、Seaborn、</w:t>
+      </w:r>
+      <w:proofErr w:type="spellStart"/>
+      <w:r>
+        <w:rPr>
+          <w:spacing w:val="-10"/>
+          <w:lang w:eastAsia="zh-CN"/>
+        </w:rPr>
+        <w:t>pyechart</w:t>
+      </w:r>
+      <w:proofErr w:type="spellEnd"/>
+      <w:r>
+        <w:rPr>
+          <w:spacing w:val="-10"/>
+          <w:lang w:eastAsia="zh-CN"/>
+        </w:rPr>
+        <w:t>等。这些技术可以对分析结果进行可视化展示，例如折线图、饼图</w:t>
       </w:r>
       <w:r>
         <w:rPr>
@@ -15502,7 +16668,7 @@
           <w:szCs w:val="24"/>
         </w:rPr>
       </w:pPr>
-      <w:bookmarkStart w:id="51" w:name="_Toc134050604"/>
+      <w:bookmarkStart w:id="53" w:name="_Toc134050604"/>
       <w:r>
         <w:rPr>
           <w:rFonts w:ascii="Times New Roman" w:hAnsi="Times New Roman"/>
@@ -15534,7 +16700,7 @@
         </w:rPr>
         <w:t>系统实现</w:t>
       </w:r>
-      <w:bookmarkEnd w:id="51"/>
+      <w:bookmarkEnd w:id="53"/>
     </w:p>
     <w:p>
       <w:pPr>
@@ -15548,8 +16714,8 @@
           <w:szCs w:val="24"/>
         </w:rPr>
       </w:pPr>
-      <w:bookmarkStart w:id="52" w:name="_Toc131024422"/>
-      <w:bookmarkStart w:id="53" w:name="_Toc134050605"/>
+      <w:bookmarkStart w:id="54" w:name="_Toc134050605"/>
+      <w:bookmarkStart w:id="55" w:name="_Toc131024422"/>
       <w:r>
         <w:rPr>
           <w:rFonts w:ascii="Times New Roman"/>
@@ -15582,7 +16748,7 @@
         </w:rPr>
         <w:t xml:space="preserve">　</w:t>
       </w:r>
-      <w:bookmarkEnd w:id="52"/>
+      <w:bookmarkEnd w:id="55"/>
       <w:r>
         <w:rPr>
           <w:spacing w:val="-10"/>
@@ -15591,7 +16757,7 @@
         </w:rPr>
         <w:t>数据收集</w:t>
       </w:r>
-      <w:bookmarkEnd w:id="53"/>
+      <w:bookmarkEnd w:id="54"/>
     </w:p>
     <w:p>
       <w:pPr>
@@ -15812,7 +16978,7 @@
           <w:szCs w:val="24"/>
         </w:rPr>
       </w:pPr>
-      <w:bookmarkStart w:id="54" w:name="_Toc134050606"/>
+      <w:bookmarkStart w:id="56" w:name="_Toc134050606"/>
       <w:r>
         <w:rPr>
           <w:rFonts w:ascii="Times New Roman"/>
@@ -15837,7 +17003,7 @@
         </w:rPr>
         <w:t>数据预处理</w:t>
       </w:r>
-      <w:bookmarkEnd w:id="54"/>
+      <w:bookmarkEnd w:id="56"/>
     </w:p>
     <w:p>
       <w:pPr>
@@ -16076,7 +17242,7 @@
           <w:szCs w:val="24"/>
         </w:rPr>
       </w:pPr>
-      <w:bookmarkStart w:id="55" w:name="_Toc134050607"/>
+      <w:bookmarkStart w:id="57" w:name="_Toc134050607"/>
       <w:r>
         <w:rPr>
           <w:rFonts w:ascii="Times New Roman"/>
@@ -16102,7 +17268,7 @@
         </w:rPr>
         <w:t>情感分析</w:t>
       </w:r>
-      <w:bookmarkEnd w:id="55"/>
+      <w:bookmarkEnd w:id="57"/>
     </w:p>
     <w:p>
       <w:pPr>
@@ -16274,7 +17440,25 @@
           <w:spacing w:val="-10"/>
           <w:lang w:eastAsia="zh-CN"/>
         </w:rPr>
-        <w:t>本设计采用了snownlp模型进行情感打分并生成了可视化的情感分布折线图。</w:t>
+        <w:t>本设计采用了</w:t>
+      </w:r>
+      <w:proofErr w:type="spellStart"/>
+      <w:r>
+        <w:rPr>
+          <w:rFonts w:hint="eastAsia"/>
+          <w:spacing w:val="-10"/>
+          <w:lang w:eastAsia="zh-CN"/>
+        </w:rPr>
+        <w:t>snownlp</w:t>
+      </w:r>
+      <w:proofErr w:type="spellEnd"/>
+      <w:r>
+        <w:rPr>
+          <w:rFonts w:hint="eastAsia"/>
+          <w:spacing w:val="-10"/>
+          <w:lang w:eastAsia="zh-CN"/>
+        </w:rPr>
+        <w:t>模型进行情感打分并生成了可视化的情感分布折线图。</w:t>
       </w:r>
     </w:p>
     <w:p>
@@ -16370,7 +17554,7 @@
           <w:szCs w:val="24"/>
         </w:rPr>
       </w:pPr>
-      <w:bookmarkStart w:id="56" w:name="_Toc134050608"/>
+      <w:bookmarkStart w:id="58" w:name="_Toc134050608"/>
       <w:r>
         <w:rPr>
           <w:rFonts w:ascii="Times New Roman"/>
@@ -16395,7 +17579,7 @@
         </w:rPr>
         <w:t>主题分析</w:t>
       </w:r>
-      <w:bookmarkEnd w:id="56"/>
+      <w:bookmarkEnd w:id="58"/>
     </w:p>
     <w:p>
       <w:pPr>
@@ -16572,7 +17756,7 @@
           <w:szCs w:val="24"/>
         </w:rPr>
       </w:pPr>
-      <w:bookmarkStart w:id="57" w:name="_Toc134050609"/>
+      <w:bookmarkStart w:id="59" w:name="_Toc134050609"/>
       <w:r>
         <w:rPr>
           <w:rFonts w:ascii="Times New Roman"/>
@@ -16597,7 +17781,7 @@
         </w:rPr>
         <w:t>可视化展示</w:t>
       </w:r>
-      <w:bookmarkEnd w:id="57"/>
+      <w:bookmarkEnd w:id="59"/>
     </w:p>
     <w:p>
       <w:pPr>
@@ -16630,7 +17814,7 @@
           <w:szCs w:val="24"/>
         </w:rPr>
       </w:pPr>
-      <w:bookmarkStart w:id="58" w:name="_Toc134050610"/>
+      <w:bookmarkStart w:id="60" w:name="_Toc134050610"/>
       <w:r>
         <w:rPr>
           <w:rFonts w:ascii="Times New Roman"/>
@@ -16656,7 +17840,7 @@
         </w:rPr>
         <w:t>实时监测和预警</w:t>
       </w:r>
-      <w:bookmarkEnd w:id="58"/>
+      <w:bookmarkEnd w:id="60"/>
     </w:p>
     <w:p>
       <w:pPr>
@@ -16676,7 +17860,21 @@
         <w:rPr>
           <w:rFonts w:asciiTheme="minorEastAsia" w:eastAsiaTheme="minorEastAsia" w:hAnsiTheme="minorEastAsia" w:cs="Times New Roman"/>
         </w:rPr>
-        <w:t>使用email.mime.application是一种常见的Python推送邮件附件的方式，可以用于将舆情报告以附件形式发送给相关人员。</w:t>
+        <w:t>使用</w:t>
+      </w:r>
+      <w:proofErr w:type="spellStart"/>
+      <w:r>
+        <w:rPr>
+          <w:rFonts w:asciiTheme="minorEastAsia" w:eastAsiaTheme="minorEastAsia" w:hAnsiTheme="minorEastAsia" w:cs="Times New Roman"/>
+        </w:rPr>
+        <w:t>email.mime.application</w:t>
+      </w:r>
+      <w:proofErr w:type="spellEnd"/>
+      <w:r>
+        <w:rPr>
+          <w:rFonts w:asciiTheme="minorEastAsia" w:eastAsiaTheme="minorEastAsia" w:hAnsiTheme="minorEastAsia" w:cs="Times New Roman"/>
+        </w:rPr>
+        <w:t>是一种常见的Python推送邮件附件的方式，可以用于将舆情报告以附件形式发送给相关人员。</w:t>
       </w:r>
     </w:p>
     <w:p>
@@ -16826,14 +18024,30 @@
         <w:rPr>
           <w:rFonts w:asciiTheme="minorEastAsia" w:eastAsiaTheme="minorEastAsia" w:hAnsiTheme="minorEastAsia" w:cs="Times New Roman" w:hint="eastAsia"/>
         </w:rPr>
-        <w:t>并由javascript发送给flask，由flask连接python的</w:t>
-      </w:r>
+        <w:t>并由</w:t>
+      </w:r>
+      <w:proofErr w:type="spellStart"/>
+      <w:r>
+        <w:rPr>
+          <w:rFonts w:asciiTheme="minorEastAsia" w:eastAsiaTheme="minorEastAsia" w:hAnsiTheme="minorEastAsia" w:cs="Times New Roman" w:hint="eastAsia"/>
+        </w:rPr>
+        <w:t>javascript</w:t>
+      </w:r>
+      <w:proofErr w:type="spellEnd"/>
+      <w:r>
+        <w:rPr>
+          <w:rFonts w:asciiTheme="minorEastAsia" w:eastAsiaTheme="minorEastAsia" w:hAnsiTheme="minorEastAsia" w:cs="Times New Roman" w:hint="eastAsia"/>
+        </w:rPr>
+        <w:t>发送给flask，由flask连接python的</w:t>
+      </w:r>
+      <w:proofErr w:type="spellStart"/>
       <w:r>
         <w:rPr>
           <w:rFonts w:asciiTheme="minorEastAsia" w:eastAsiaTheme="minorEastAsia" w:hAnsiTheme="minorEastAsia" w:cs="Times New Roman"/>
         </w:rPr>
         <w:t>email.mime.application</w:t>
       </w:r>
+      <w:proofErr w:type="spellEnd"/>
       <w:r>
         <w:rPr>
           <w:rFonts w:asciiTheme="minorEastAsia" w:eastAsiaTheme="minorEastAsia" w:hAnsiTheme="minorEastAsia" w:cs="Times New Roman" w:hint="eastAsia"/>
@@ -16910,8 +18124,8 @@
           <w:rFonts w:ascii="Times New Roman" w:hAnsi="Times New Roman"/>
         </w:rPr>
       </w:pPr>
-      <w:bookmarkStart w:id="59" w:name="_Toc131024423"/>
-      <w:bookmarkStart w:id="60" w:name="_Toc134050611"/>
+      <w:bookmarkStart w:id="61" w:name="_Toc131024423"/>
+      <w:bookmarkStart w:id="62" w:name="_Toc134050611"/>
       <w:r>
         <w:rPr>
           <w:rFonts w:ascii="Times New Roman" w:hAnsi="Times New Roman"/>
@@ -16942,8 +18156,8 @@
         </w:rPr>
         <w:t>系统部署</w:t>
       </w:r>
-      <w:bookmarkEnd w:id="59"/>
-      <w:bookmarkEnd w:id="60"/>
+      <w:bookmarkEnd w:id="61"/>
+      <w:bookmarkEnd w:id="62"/>
     </w:p>
     <w:p>
       <w:pPr>
@@ -16999,7 +18213,25 @@
           <w:spacing w:val="-10"/>
           <w:lang w:eastAsia="zh-CN"/>
         </w:rPr>
-        <w:t>Windows可以调用的dll库</w:t>
+        <w:t>Windows可以调用的</w:t>
+      </w:r>
+      <w:proofErr w:type="spellStart"/>
+      <w:r>
+        <w:rPr>
+          <w:rFonts w:hint="eastAsia"/>
+          <w:spacing w:val="-10"/>
+          <w:lang w:eastAsia="zh-CN"/>
+        </w:rPr>
+        <w:t>dll</w:t>
+      </w:r>
+      <w:proofErr w:type="spellEnd"/>
+      <w:r>
+        <w:rPr>
+          <w:rFonts w:hint="eastAsia"/>
+          <w:spacing w:val="-10"/>
+          <w:lang w:eastAsia="zh-CN"/>
+        </w:rPr>
+        <w:t>库</w:t>
       </w:r>
       <w:r>
         <w:rPr>
@@ -17035,7 +18267,7 @@
           <w:szCs w:val="32"/>
         </w:rPr>
       </w:pPr>
-      <w:bookmarkStart w:id="61" w:name="_Toc134050612"/>
+      <w:bookmarkStart w:id="63" w:name="_Toc134050612"/>
       <w:r>
         <w:rPr>
           <w:rFonts w:eastAsia="黑体"/>
@@ -17061,7 +18293,7 @@
         </w:rPr>
         <w:t>系统功能测试</w:t>
       </w:r>
-      <w:bookmarkEnd w:id="61"/>
+      <w:bookmarkEnd w:id="63"/>
     </w:p>
     <w:p>
       <w:pPr>
@@ -17214,7 +18446,7 @@
           <w:rFonts w:ascii="Times New Roman" w:hAnsi="Times New Roman"/>
         </w:rPr>
       </w:pPr>
-      <w:bookmarkStart w:id="62" w:name="_Toc134050613"/>
+      <w:bookmarkStart w:id="64" w:name="_Toc134050613"/>
       <w:r>
         <w:rPr>
           <w:rFonts w:ascii="Times New Roman" w:hAnsi="Times New Roman"/>
@@ -17239,7 +18471,7 @@
         </w:rPr>
         <w:t>爬虫功能测试</w:t>
       </w:r>
-      <w:bookmarkEnd w:id="62"/>
+      <w:bookmarkEnd w:id="64"/>
     </w:p>
     <w:p>
       <w:pPr>
@@ -17417,7 +18649,7 @@
           <w:rFonts w:ascii="Times New Roman" w:hAnsi="Times New Roman"/>
         </w:rPr>
       </w:pPr>
-      <w:bookmarkStart w:id="63" w:name="_Toc134050614"/>
+      <w:bookmarkStart w:id="65" w:name="_Toc134050614"/>
       <w:r>
         <w:rPr>
           <w:rFonts w:ascii="Times New Roman" w:hAnsi="Times New Roman"/>
@@ -17448,7 +18680,7 @@
         </w:rPr>
         <w:t>数据预览功能测试</w:t>
       </w:r>
-      <w:bookmarkEnd w:id="63"/>
+      <w:bookmarkEnd w:id="65"/>
     </w:p>
     <w:p>
       <w:pPr>
@@ -17607,7 +18839,7 @@
           <w:rFonts w:ascii="Times New Roman" w:hAnsi="Times New Roman"/>
         </w:rPr>
       </w:pPr>
-      <w:bookmarkStart w:id="64" w:name="_Toc134050615"/>
+      <w:bookmarkStart w:id="66" w:name="_Toc134050615"/>
       <w:r>
         <w:rPr>
           <w:rFonts w:ascii="Times New Roman" w:hAnsi="Times New Roman"/>
@@ -17638,7 +18870,7 @@
         </w:rPr>
         <w:t>后台舆情监控功能测试</w:t>
       </w:r>
-      <w:bookmarkEnd w:id="64"/>
+      <w:bookmarkEnd w:id="66"/>
     </w:p>
     <w:p>
       <w:pPr>
@@ -17807,7 +19039,7 @@
           <w:rFonts w:ascii="Times New Roman" w:hAnsi="Times New Roman"/>
         </w:rPr>
       </w:pPr>
-      <w:bookmarkStart w:id="65" w:name="_Toc134050616"/>
+      <w:bookmarkStart w:id="67" w:name="_Toc134050616"/>
       <w:r>
         <w:rPr>
           <w:rFonts w:ascii="Times New Roman" w:hAnsi="Times New Roman"/>
@@ -17838,7 +19070,7 @@
         </w:rPr>
         <w:t>数据处理功能测试</w:t>
       </w:r>
-      <w:bookmarkEnd w:id="65"/>
+      <w:bookmarkEnd w:id="67"/>
     </w:p>
     <w:p>
       <w:pPr>
@@ -18068,7 +19300,7 @@
           <w:szCs w:val="32"/>
         </w:rPr>
       </w:pPr>
-      <w:bookmarkStart w:id="66" w:name="_Toc134050617"/>
+      <w:bookmarkStart w:id="68" w:name="_Toc134050617"/>
       <w:r>
         <w:rPr>
           <w:rFonts w:eastAsia="黑体"/>
@@ -18086,7 +19318,7 @@
         </w:rPr>
         <w:t>总结与展望</w:t>
       </w:r>
-      <w:bookmarkEnd w:id="66"/>
+      <w:bookmarkEnd w:id="68"/>
     </w:p>
     <w:p>
       <w:pPr>
@@ -18098,7 +19330,7 @@
           <w:rFonts w:ascii="Times New Roman" w:hAnsi="Times New Roman"/>
         </w:rPr>
       </w:pPr>
-      <w:bookmarkStart w:id="67" w:name="_Toc134050618"/>
+      <w:bookmarkStart w:id="69" w:name="_Toc134050618"/>
       <w:r>
         <w:rPr>
           <w:rFonts w:ascii="Times New Roman" w:hAnsi="Times New Roman"/>
@@ -18129,7 +19361,7 @@
         </w:rPr>
         <w:t>总结</w:t>
       </w:r>
-      <w:bookmarkEnd w:id="67"/>
+      <w:bookmarkEnd w:id="69"/>
     </w:p>
     <w:p>
       <w:pPr>
@@ -18157,12 +19389,14 @@
       <w:r>
         <w:t>设计与实现。系统使用了</w:t>
       </w:r>
+      <w:proofErr w:type="spellStart"/>
       <w:r>
         <w:rPr>
           <w:rFonts w:hint="eastAsia"/>
         </w:rPr>
         <w:t>snownlp</w:t>
       </w:r>
+      <w:proofErr w:type="spellEnd"/>
       <w:r>
         <w:t>来进行情感分析和舆情预测，同时结合了MySQL数据库、Flask框架和Celery任务队列来支持系统的数据存储、Web应用和后台任务处理。系统实现了舆情监测、情感分析、舆情预测、数据处理等多个功能模块，并进行了相应的功能测试，结果表明系统能够实现预期的功能。</w:t>
       </w:r>
@@ -18192,7 +19426,7 @@
           <w:rFonts w:ascii="Times New Roman" w:hAnsi="Times New Roman"/>
         </w:rPr>
       </w:pPr>
-      <w:bookmarkStart w:id="68" w:name="_Toc134050619"/>
+      <w:bookmarkStart w:id="70" w:name="_Toc134050619"/>
       <w:r>
         <w:rPr>
           <w:rFonts w:ascii="Times New Roman" w:hAnsi="Times New Roman"/>
@@ -18223,7 +19457,7 @@
         </w:rPr>
         <w:t>展望</w:t>
       </w:r>
-      <w:bookmarkEnd w:id="68"/>
+      <w:bookmarkEnd w:id="70"/>
     </w:p>
     <w:p>
       <w:pPr>
@@ -18623,12 +19857,14 @@
         </w:rPr>
         <w:t>基于</w:t>
       </w:r>
+      <w:proofErr w:type="spellStart"/>
       <w:r>
         <w:rPr>
           <w:rFonts w:ascii="Times New Roman" w:hAnsi="Times New Roman" w:cs="Times New Roman"/>
         </w:rPr>
         <w:t>hadoop</w:t>
       </w:r>
+      <w:proofErr w:type="spellEnd"/>
       <w:r>
         <w:rPr>
           <w:rFonts w:ascii="Times New Roman" w:hAnsi="Times New Roman" w:cs="Times New Roman"/>
@@ -18860,12 +20096,14 @@
         </w:rPr>
         <w:t>基于</w:t>
       </w:r>
+      <w:proofErr w:type="spellStart"/>
       <w:r>
         <w:rPr>
           <w:rFonts w:ascii="Times New Roman" w:hAnsi="Times New Roman" w:cs="Times New Roman"/>
         </w:rPr>
         <w:t>JavaEE</w:t>
       </w:r>
+      <w:proofErr w:type="spellEnd"/>
       <w:r>
         <w:rPr>
           <w:rFonts w:ascii="Times New Roman" w:hAnsi="Times New Roman" w:cs="Times New Roman"/>
@@ -20060,7 +21298,7 @@
         <w:sz w:val="21"/>
         <w:szCs w:val="21"/>
       </w:rPr>
-      <w:t>8</w:t>
+      <w:t>9</w:t>
     </w:r>
     <w:r>
       <w:rPr>
